--- a/Git.docx
+++ b/Git.docx
@@ -4,17 +4,18 @@
   <w:body>
     <w:p>
       <w:pPr>
-        <w:rPr>
-          <w:b/>
-          <w:sz w:val="36"/>
-          <w:szCs w:val="24"/>
-          <w:lang w:val="en-US"/>
-        </w:rPr>
-      </w:pPr>
-      <w:r>
-        <w:rPr>
-          <w:b/>
-          <w:sz w:val="36"/>
+        <w:jc w:val="both"/>
+        <w:rPr>
+          <w:b/>
+          <w:sz w:val="24"/>
+          <w:szCs w:val="24"/>
+          <w:lang w:val="en-US"/>
+        </w:rPr>
+      </w:pPr>
+      <w:r>
+        <w:rPr>
+          <w:b/>
+          <w:sz w:val="24"/>
           <w:szCs w:val="24"/>
           <w:lang w:val="en-US"/>
         </w:rPr>
@@ -23,26 +24,194 @@
     </w:p>
     <w:p>
       <w:pPr>
-        <w:rPr>
-          <w:b/>
-          <w:sz w:val="20"/>
-          <w:szCs w:val="24"/>
-          <w:lang w:val="en-US"/>
-        </w:rPr>
-      </w:pPr>
-      <w:r>
-        <w:rPr>
-          <w:b/>
-          <w:sz w:val="24"/>
-          <w:szCs w:val="24"/>
-          <w:lang w:val="en-US"/>
-        </w:rPr>
-        <w:t>Git:</w:t>
-      </w:r>
-      <w:r>
-        <w:rPr>
-          <w:b/>
-          <w:sz w:val="36"/>
+        <w:jc w:val="both"/>
+        <w:rPr>
+          <w:b/>
+          <w:sz w:val="24"/>
+          <w:szCs w:val="24"/>
+          <w:lang w:val="en-US"/>
+        </w:rPr>
+      </w:pPr>
+      <w:r>
+        <w:rPr>
+          <w:b/>
+          <w:sz w:val="24"/>
+          <w:szCs w:val="24"/>
+          <w:lang w:val="en-US"/>
+        </w:rPr>
+        <w:t xml:space="preserve">Git: </w:t>
+      </w:r>
+      <w:r>
+        <w:rPr>
+          <w:sz w:val="24"/>
+          <w:szCs w:val="24"/>
+          <w:lang w:val="en-US"/>
+        </w:rPr>
+        <w:t>is a</w:t>
+      </w:r>
+      <w:r>
+        <w:rPr>
+          <w:b/>
+          <w:sz w:val="24"/>
+          <w:szCs w:val="24"/>
+          <w:lang w:val="en-US"/>
+        </w:rPr>
+        <w:t xml:space="preserve"> source code hosting platform </w:t>
+      </w:r>
+      <w:r>
+        <w:rPr>
+          <w:sz w:val="24"/>
+          <w:szCs w:val="24"/>
+          <w:lang w:val="en-US"/>
+        </w:rPr>
+        <w:t>for</w:t>
+      </w:r>
+      <w:r>
+        <w:rPr>
+          <w:b/>
+          <w:sz w:val="24"/>
+          <w:szCs w:val="24"/>
+          <w:lang w:val="en-US"/>
+        </w:rPr>
+        <w:t xml:space="preserve"> version control and collaboration. </w:t>
+      </w:r>
+      <w:r>
+        <w:rPr>
+          <w:sz w:val="24"/>
+          <w:szCs w:val="24"/>
+          <w:lang w:val="en-US"/>
+        </w:rPr>
+        <w:t>It lets</w:t>
+      </w:r>
+      <w:r>
+        <w:rPr>
+          <w:b/>
+          <w:sz w:val="24"/>
+          <w:szCs w:val="24"/>
+          <w:lang w:val="en-US"/>
+        </w:rPr>
+        <w:t xml:space="preserve"> programmer </w:t>
+      </w:r>
+      <w:r>
+        <w:rPr>
+          <w:sz w:val="24"/>
+          <w:szCs w:val="24"/>
+          <w:lang w:val="en-US"/>
+        </w:rPr>
+        <w:t xml:space="preserve">to </w:t>
+      </w:r>
+      <w:r>
+        <w:rPr>
+          <w:b/>
+          <w:sz w:val="24"/>
+          <w:szCs w:val="24"/>
+          <w:lang w:val="en-US"/>
+        </w:rPr>
+        <w:t xml:space="preserve">work together on projects anywhere. </w:t>
+      </w:r>
+      <w:r>
+        <w:rPr>
+          <w:sz w:val="24"/>
+          <w:szCs w:val="24"/>
+          <w:lang w:val="en-US"/>
+        </w:rPr>
+        <w:t xml:space="preserve">It is </w:t>
+      </w:r>
+      <w:r>
+        <w:rPr>
+          <w:b/>
+          <w:sz w:val="24"/>
+          <w:szCs w:val="24"/>
+          <w:lang w:val="en-US"/>
+        </w:rPr>
+        <w:t>designed</w:t>
+      </w:r>
+      <w:r>
+        <w:rPr>
+          <w:sz w:val="24"/>
+          <w:szCs w:val="24"/>
+          <w:lang w:val="en-US"/>
+        </w:rPr>
+        <w:t xml:space="preserve"> for </w:t>
+      </w:r>
+      <w:r>
+        <w:rPr>
+          <w:b/>
+          <w:sz w:val="24"/>
+          <w:szCs w:val="24"/>
+          <w:lang w:val="en-US"/>
+        </w:rPr>
+        <w:t>tracking changes</w:t>
+      </w:r>
+      <w:r>
+        <w:rPr>
+          <w:sz w:val="24"/>
+          <w:szCs w:val="24"/>
+          <w:lang w:val="en-US"/>
+        </w:rPr>
+        <w:t xml:space="preserve"> in </w:t>
+      </w:r>
+      <w:r>
+        <w:rPr>
+          <w:b/>
+          <w:sz w:val="24"/>
+          <w:szCs w:val="24"/>
+          <w:lang w:val="en-US"/>
+        </w:rPr>
+        <w:t xml:space="preserve">source code </w:t>
+      </w:r>
+      <w:r>
+        <w:rPr>
+          <w:sz w:val="24"/>
+          <w:szCs w:val="24"/>
+          <w:lang w:val="en-US"/>
+        </w:rPr>
+        <w:t>during</w:t>
+      </w:r>
+      <w:r>
+        <w:rPr>
+          <w:b/>
+          <w:sz w:val="24"/>
+          <w:szCs w:val="24"/>
+          <w:lang w:val="en-US"/>
+        </w:rPr>
+        <w:t xml:space="preserve"> software development. </w:t>
+      </w:r>
+    </w:p>
+    <w:p>
+      <w:pPr>
+        <w:jc w:val="both"/>
+        <w:rPr>
+          <w:b/>
+          <w:sz w:val="24"/>
+          <w:szCs w:val="24"/>
+          <w:lang w:val="en-US"/>
+        </w:rPr>
+      </w:pPr>
+      <w:r>
+        <w:rPr>
+          <w:b/>
+          <w:sz w:val="24"/>
+          <w:szCs w:val="24"/>
+          <w:u w:val="single"/>
+          <w:lang w:val="en-US"/>
+        </w:rPr>
+        <w:t>Git</w:t>
+      </w:r>
+      <w:r>
+        <w:rPr>
+          <w:b/>
+          <w:sz w:val="24"/>
+          <w:szCs w:val="24"/>
+          <w:u w:val="single"/>
+          <w:lang w:val="en-US"/>
+        </w:rPr>
+        <w:t>Hub:</w:t>
+      </w:r>
+      <w:r>
+        <w:rPr>
+          <w:b/>
+          <w:sz w:val="24"/>
           <w:szCs w:val="24"/>
           <w:lang w:val="en-US"/>
         </w:rPr>
@@ -50,27 +219,17 @@
       </w:r>
       <w:r>
         <w:rPr>
-          <w:b/>
-          <w:sz w:val="20"/>
-          <w:szCs w:val="24"/>
-          <w:lang w:val="en-US"/>
-        </w:rPr>
-        <w:t>is</w:t>
-      </w:r>
-      <w:r>
-        <w:rPr>
-          <w:b/>
-          <w:sz w:val="20"/>
-          <w:szCs w:val="24"/>
-          <w:lang w:val="en-US"/>
-        </w:rPr>
-        <w:t xml:space="preserve"> a source code hosting platform for version control and collaboration. It lets programmer to work together on projects anywhere. It is designed for tracking changes in source code during software development. </w:t>
-      </w:r>
-    </w:p>
-    <w:p>
-      <w:pPr>
-        <w:rPr>
-          <w:b/>
+          <w:sz w:val="24"/>
+          <w:szCs w:val="24"/>
+          <w:lang w:val="en-US"/>
+        </w:rPr>
+        <w:t>acts as remote storage for Git repositories and provides a simple and neat way for people to collaborate and contribute to development projects.</w:t>
+      </w:r>
+    </w:p>
+    <w:p>
+      <w:pPr>
+        <w:jc w:val="both"/>
+        <w:rPr>
           <w:sz w:val="24"/>
           <w:szCs w:val="24"/>
           <w:lang w:val="en-US"/>
@@ -84,68 +243,6 @@
           <w:u w:val="single"/>
           <w:lang w:val="en-US"/>
         </w:rPr>
-        <w:t>Git</w:t>
-      </w:r>
-      <w:r>
-        <w:rPr>
-          <w:b/>
-          <w:sz w:val="24"/>
-          <w:szCs w:val="24"/>
-          <w:u w:val="single"/>
-          <w:lang w:val="en-US"/>
-        </w:rPr>
-        <w:t>Hub:</w:t>
-      </w:r>
-      <w:r>
-        <w:rPr>
-          <w:b/>
-          <w:sz w:val="24"/>
-          <w:szCs w:val="24"/>
-          <w:lang w:val="en-US"/>
-        </w:rPr>
-        <w:t xml:space="preserve"> </w:t>
-      </w:r>
-      <w:r>
-        <w:rPr>
-          <w:sz w:val="24"/>
-          <w:szCs w:val="24"/>
-          <w:lang w:val="en-US"/>
-        </w:rPr>
-        <w:t>acts as remote storage for Git repositories and provides a simple and neat way for peop</w:t>
-      </w:r>
-      <w:r>
-        <w:rPr>
-          <w:sz w:val="24"/>
-          <w:szCs w:val="24"/>
-          <w:lang w:val="en-US"/>
-        </w:rPr>
-        <w:t>l</w:t>
-      </w:r>
-      <w:r>
-        <w:rPr>
-          <w:sz w:val="24"/>
-          <w:szCs w:val="24"/>
-          <w:lang w:val="en-US"/>
-        </w:rPr>
-        <w:t>e to collaborate and contribute to development projects.</w:t>
-      </w:r>
-    </w:p>
-    <w:p>
-      <w:pPr>
-        <w:rPr>
-          <w:sz w:val="24"/>
-          <w:szCs w:val="24"/>
-          <w:lang w:val="en-US"/>
-        </w:rPr>
-      </w:pPr>
-      <w:r>
-        <w:rPr>
-          <w:b/>
-          <w:sz w:val="24"/>
-          <w:szCs w:val="24"/>
-          <w:u w:val="single"/>
-          <w:lang w:val="en-US"/>
-        </w:rPr>
         <w:t xml:space="preserve">Branching: </w:t>
       </w:r>
       <w:r>
@@ -179,54 +276,55 @@
           <w:szCs w:val="24"/>
           <w:lang w:val="en-US"/>
         </w:rPr>
+        <w:t xml:space="preserve">master </w:t>
+      </w:r>
+      <w:r>
+        <w:rPr>
+          <w:sz w:val="24"/>
+          <w:szCs w:val="24"/>
+          <w:lang w:val="en-US"/>
+        </w:rPr>
+        <w:t xml:space="preserve">which </w:t>
+      </w:r>
+      <w:proofErr w:type="gramStart"/>
+      <w:r>
+        <w:rPr>
+          <w:sz w:val="24"/>
+          <w:szCs w:val="24"/>
+          <w:lang w:val="en-US"/>
+        </w:rPr>
+        <w:t>is considered to be</w:t>
+      </w:r>
+      <w:proofErr w:type="gramEnd"/>
+      <w:r>
+        <w:rPr>
+          <w:sz w:val="24"/>
+          <w:szCs w:val="24"/>
+          <w:lang w:val="en-US"/>
+        </w:rPr>
+        <w:t xml:space="preserve"> the definitive branch. When we create</w:t>
+      </w:r>
+      <w:bookmarkStart w:id="0" w:name="_GoBack"/>
+      <w:bookmarkEnd w:id="0"/>
+      <w:r>
+        <w:rPr>
+          <w:sz w:val="24"/>
+          <w:szCs w:val="24"/>
+          <w:lang w:val="en-US"/>
+        </w:rPr>
+        <w:t xml:space="preserve"> a branch off the </w:t>
+      </w:r>
+      <w:r>
+        <w:rPr>
+          <w:i/>
+          <w:sz w:val="24"/>
+          <w:szCs w:val="24"/>
+          <w:lang w:val="en-US"/>
+        </w:rPr>
         <w:t>master</w:t>
       </w:r>
       <w:r>
         <w:rPr>
-          <w:i/>
-          <w:sz w:val="24"/>
-          <w:szCs w:val="24"/>
-          <w:lang w:val="en-US"/>
-        </w:rPr>
-        <w:t xml:space="preserve"> </w:t>
-      </w:r>
-      <w:r>
-        <w:rPr>
-          <w:sz w:val="24"/>
-          <w:szCs w:val="24"/>
-          <w:lang w:val="en-US"/>
-        </w:rPr>
-        <w:t xml:space="preserve">which </w:t>
-      </w:r>
-      <w:proofErr w:type="gramStart"/>
-      <w:r>
-        <w:rPr>
-          <w:sz w:val="24"/>
-          <w:szCs w:val="24"/>
-          <w:lang w:val="en-US"/>
-        </w:rPr>
-        <w:t>is considered to be</w:t>
-      </w:r>
-      <w:proofErr w:type="gramEnd"/>
-      <w:r>
-        <w:rPr>
-          <w:sz w:val="24"/>
-          <w:szCs w:val="24"/>
-          <w:lang w:val="en-US"/>
-        </w:rPr>
-        <w:t xml:space="preserve"> the definitive branch. When we create a branch off the </w:t>
-      </w:r>
-      <w:r>
-        <w:rPr>
-          <w:i/>
-          <w:sz w:val="24"/>
-          <w:szCs w:val="24"/>
-          <w:lang w:val="en-US"/>
-        </w:rPr>
-        <w:t>master</w:t>
-      </w:r>
-      <w:r>
-        <w:rPr>
           <w:sz w:val="24"/>
           <w:szCs w:val="24"/>
           <w:lang w:val="en-US"/>
@@ -236,15 +334,7 @@
     </w:p>
     <w:p>
       <w:pPr>
-        <w:rPr>
-          <w:sz w:val="24"/>
-          <w:szCs w:val="24"/>
-          <w:lang w:val="en-US"/>
-        </w:rPr>
-      </w:pPr>
-    </w:p>
-    <w:p>
-      <w:pPr>
+        <w:jc w:val="both"/>
         <w:rPr>
           <w:sz w:val="24"/>
           <w:szCs w:val="24"/>
@@ -267,6 +357,7 @@
           <w:ilvl w:val="0"/>
           <w:numId w:val="1"/>
         </w:numPr>
+        <w:jc w:val="both"/>
         <w:rPr>
           <w:sz w:val="24"/>
           <w:szCs w:val="24"/>
@@ -305,6 +396,7 @@
           <w:ilvl w:val="0"/>
           <w:numId w:val="1"/>
         </w:numPr>
+        <w:jc w:val="both"/>
         <w:rPr>
           <w:sz w:val="24"/>
           <w:szCs w:val="24"/>
@@ -331,6 +423,7 @@
     <w:p>
       <w:pPr>
         <w:pStyle w:val="ListParagraph"/>
+        <w:jc w:val="both"/>
         <w:rPr>
           <w:sz w:val="24"/>
           <w:szCs w:val="24"/>
@@ -371,6 +464,7 @@
           <w:ilvl w:val="0"/>
           <w:numId w:val="1"/>
         </w:numPr>
+        <w:jc w:val="both"/>
         <w:rPr>
           <w:sz w:val="24"/>
           <w:szCs w:val="24"/>
@@ -389,6 +483,7 @@
     <w:p>
       <w:pPr>
         <w:pStyle w:val="ListParagraph"/>
+        <w:jc w:val="both"/>
         <w:rPr>
           <w:sz w:val="24"/>
           <w:szCs w:val="24"/>
@@ -431,6 +526,7 @@
           <w:ilvl w:val="0"/>
           <w:numId w:val="1"/>
         </w:numPr>
+        <w:jc w:val="both"/>
         <w:rPr>
           <w:sz w:val="24"/>
           <w:szCs w:val="24"/>
@@ -449,6 +545,7 @@
     <w:p>
       <w:pPr>
         <w:pStyle w:val="ListParagraph"/>
+        <w:jc w:val="both"/>
         <w:rPr>
           <w:sz w:val="24"/>
           <w:szCs w:val="24"/>
@@ -519,6 +616,7 @@
     <w:p>
       <w:pPr>
         <w:pStyle w:val="ListParagraph"/>
+        <w:jc w:val="both"/>
         <w:rPr>
           <w:sz w:val="24"/>
           <w:szCs w:val="24"/>
@@ -533,6 +631,7 @@
           <w:ilvl w:val="0"/>
           <w:numId w:val="1"/>
         </w:numPr>
+        <w:jc w:val="both"/>
         <w:rPr>
           <w:sz w:val="24"/>
           <w:szCs w:val="24"/>
@@ -586,6 +685,7 @@
     </w:p>
     <w:p>
       <w:pPr>
+        <w:jc w:val="both"/>
         <w:rPr>
           <w:b/>
           <w:sz w:val="24"/>
@@ -607,6 +707,7 @@
     </w:p>
     <w:p>
       <w:pPr>
+        <w:jc w:val="both"/>
         <w:rPr>
           <w:sz w:val="24"/>
           <w:szCs w:val="24"/>
@@ -688,6 +789,7 @@
     </w:p>
     <w:p>
       <w:pPr>
+        <w:jc w:val="both"/>
         <w:rPr>
           <w:b/>
           <w:sz w:val="24"/>
@@ -734,6 +836,7 @@
     </w:p>
     <w:p>
       <w:pPr>
+        <w:jc w:val="both"/>
         <w:rPr>
           <w:sz w:val="24"/>
           <w:szCs w:val="24"/>
@@ -798,6 +901,7 @@
     </w:p>
     <w:p>
       <w:pPr>
+        <w:jc w:val="both"/>
         <w:rPr>
           <w:sz w:val="24"/>
           <w:szCs w:val="24"/>
@@ -824,6 +928,7 @@
     </w:p>
     <w:p>
       <w:pPr>
+        <w:jc w:val="both"/>
         <w:rPr>
           <w:sz w:val="24"/>
           <w:szCs w:val="24"/>
@@ -870,6 +975,7 @@
     </w:p>
     <w:p>
       <w:pPr>
+        <w:jc w:val="both"/>
         <w:rPr>
           <w:b/>
           <w:sz w:val="24"/>
@@ -897,6 +1003,7 @@
     </w:p>
     <w:p>
       <w:pPr>
+        <w:jc w:val="both"/>
         <w:rPr>
           <w:sz w:val="24"/>
           <w:szCs w:val="24"/>
@@ -961,6 +1068,7 @@
     </w:p>
     <w:p>
       <w:pPr>
+        <w:jc w:val="both"/>
         <w:rPr>
           <w:sz w:val="24"/>
           <w:szCs w:val="24"/>
@@ -1013,6 +1121,7 @@
     </w:p>
     <w:p>
       <w:pPr>
+        <w:jc w:val="both"/>
         <w:rPr>
           <w:sz w:val="24"/>
           <w:szCs w:val="24"/>
@@ -1039,6 +1148,7 @@
     </w:p>
     <w:p>
       <w:pPr>
+        <w:jc w:val="both"/>
         <w:rPr>
           <w:b/>
           <w:sz w:val="24"/>
@@ -1084,7 +1194,67 @@
     </w:p>
     <w:p>
       <w:pPr>
-        <w:rPr>
+        <w:jc w:val="both"/>
+        <w:rPr>
+          <w:sz w:val="24"/>
+          <w:szCs w:val="24"/>
+          <w:lang w:val="en-US"/>
+        </w:rPr>
+      </w:pPr>
+      <w:r>
+        <w:rPr>
+          <w:b/>
+          <w:sz w:val="24"/>
+          <w:szCs w:val="24"/>
+          <w:lang w:val="en-US"/>
+        </w:rPr>
+        <w:t xml:space="preserve">git –version </w:t>
+      </w:r>
+      <w:r>
+        <w:rPr>
+          <w:sz w:val="24"/>
+          <w:szCs w:val="24"/>
+          <w:lang w:val="en-US"/>
+        </w:rPr>
+        <w:t>----</w:t>
+      </w:r>
+      <w:proofErr w:type="gramStart"/>
+      <w:r>
+        <w:rPr>
+          <w:sz w:val="24"/>
+          <w:szCs w:val="24"/>
+          <w:lang w:val="en-US"/>
+        </w:rPr>
+        <w:t>&gt;  to</w:t>
+      </w:r>
+      <w:proofErr w:type="gramEnd"/>
+      <w:r>
+        <w:rPr>
+          <w:sz w:val="24"/>
+          <w:szCs w:val="24"/>
+          <w:lang w:val="en-US"/>
+        </w:rPr>
+        <w:t xml:space="preserve"> find the version and check whether properly installed.</w:t>
+      </w:r>
+    </w:p>
+    <w:p>
+      <w:pPr>
+        <w:jc w:val="both"/>
+        <w:rPr>
+          <w:b/>
+          <w:sz w:val="24"/>
+          <w:szCs w:val="24"/>
+          <w:lang w:val="en-US"/>
+        </w:rPr>
+      </w:pPr>
+    </w:p>
+    <w:p>
+      <w:pPr>
+        <w:jc w:val="both"/>
+        <w:rPr>
+          <w:b/>
+          <w:sz w:val="24"/>
+          <w:szCs w:val="24"/>
           <w:lang w:val="en-US"/>
         </w:rPr>
       </w:pPr>
@@ -1096,55 +1266,6 @@
           <w:lang w:val="en-US"/>
         </w:rPr>
         <w:lastRenderedPageBreak/>
-        <w:t xml:space="preserve">git –version </w:t>
-      </w:r>
-      <w:r>
-        <w:rPr>
-          <w:lang w:val="en-US"/>
-        </w:rPr>
-        <w:t>----</w:t>
-      </w:r>
-      <w:proofErr w:type="gramStart"/>
-      <w:r>
-        <w:rPr>
-          <w:lang w:val="en-US"/>
-        </w:rPr>
-        <w:t>&gt;  to</w:t>
-      </w:r>
-      <w:proofErr w:type="gramEnd"/>
-      <w:r>
-        <w:rPr>
-          <w:lang w:val="en-US"/>
-        </w:rPr>
-        <w:t xml:space="preserve"> find the version and check whether properly installed.</w:t>
-      </w:r>
-    </w:p>
-    <w:p>
-      <w:pPr>
-        <w:rPr>
-          <w:b/>
-          <w:sz w:val="24"/>
-          <w:szCs w:val="24"/>
-          <w:lang w:val="en-US"/>
-        </w:rPr>
-      </w:pPr>
-    </w:p>
-    <w:p>
-      <w:pPr>
-        <w:rPr>
-          <w:b/>
-          <w:sz w:val="24"/>
-          <w:szCs w:val="24"/>
-          <w:lang w:val="en-US"/>
-        </w:rPr>
-      </w:pPr>
-      <w:r>
-        <w:rPr>
-          <w:b/>
-          <w:sz w:val="24"/>
-          <w:szCs w:val="24"/>
-          <w:lang w:val="en-US"/>
-        </w:rPr>
         <w:t xml:space="preserve">Use escape </w:t>
       </w:r>
       <w:proofErr w:type="gramStart"/>
@@ -1189,6 +1310,8 @@
       </w:r>
       <w:r>
         <w:rPr>
+          <w:sz w:val="24"/>
+          <w:szCs w:val="24"/>
           <w:lang w:val="en-US"/>
         </w:rPr>
         <w:t xml:space="preserve">----&gt; to exit from commit screen. </w:t>
@@ -1196,6 +1319,7 @@
     </w:p>
     <w:p>
       <w:pPr>
+        <w:jc w:val="both"/>
         <w:rPr>
           <w:b/>
           <w:sz w:val="24"/>
@@ -1217,6 +1341,7 @@
     </w:p>
     <w:p>
       <w:pPr>
+        <w:jc w:val="both"/>
         <w:rPr>
           <w:sz w:val="24"/>
           <w:szCs w:val="24"/>
@@ -1272,21 +1397,16 @@
       </w:r>
       <w:r>
         <w:rPr>
-          <w:lang w:val="en-US"/>
-        </w:rPr>
-        <w:t xml:space="preserve">----&gt; </w:t>
-      </w:r>
-      <w:r>
-        <w:rPr>
-          <w:sz w:val="24"/>
-          <w:szCs w:val="24"/>
-          <w:lang w:val="en-US"/>
-        </w:rPr>
-        <w:t>to create a branch</w:t>
-      </w:r>
-    </w:p>
-    <w:p>
-      <w:pPr>
+          <w:sz w:val="24"/>
+          <w:szCs w:val="24"/>
+          <w:lang w:val="en-US"/>
+        </w:rPr>
+        <w:t>----&gt; to create a branch</w:t>
+      </w:r>
+    </w:p>
+    <w:p>
+      <w:pPr>
+        <w:jc w:val="both"/>
         <w:rPr>
           <w:sz w:val="24"/>
           <w:szCs w:val="24"/>
@@ -1329,17 +1449,13 @@
           <w:szCs w:val="24"/>
           <w:lang w:val="en-US"/>
         </w:rPr>
-        <w:t xml:space="preserve">  </w:t>
-      </w:r>
-      <w:r>
-        <w:rPr>
-          <w:lang w:val="en-US"/>
-        </w:rPr>
-        <w:t>----</w:t>
+        <w:t xml:space="preserve">  ----</w:t>
       </w:r>
       <w:proofErr w:type="gramEnd"/>
       <w:r>
         <w:rPr>
+          <w:sz w:val="24"/>
+          <w:szCs w:val="24"/>
           <w:lang w:val="en-US"/>
         </w:rPr>
         <w:t>&gt;  to move to the branch</w:t>
@@ -1347,6 +1463,7 @@
     </w:p>
     <w:p>
       <w:pPr>
+        <w:jc w:val="both"/>
         <w:rPr>
           <w:sz w:val="24"/>
           <w:szCs w:val="24"/>
@@ -1419,6 +1536,7 @@
     </w:p>
     <w:p>
       <w:pPr>
+        <w:jc w:val="both"/>
         <w:rPr>
           <w:b/>
           <w:sz w:val="24"/>
@@ -1450,11 +1568,10 @@
         </w:rPr>
         <w:t xml:space="preserve"> to push to origin master</w:t>
       </w:r>
-      <w:bookmarkStart w:id="0" w:name="_GoBack"/>
-      <w:bookmarkEnd w:id="0"/>
-    </w:p>
-    <w:p>
-      <w:pPr>
+    </w:p>
+    <w:p>
+      <w:pPr>
+        <w:jc w:val="both"/>
         <w:rPr>
           <w:sz w:val="24"/>
           <w:szCs w:val="24"/>
@@ -1497,17 +1614,13 @@
           <w:szCs w:val="24"/>
           <w:lang w:val="en-US"/>
         </w:rPr>
-        <w:t xml:space="preserve">  </w:t>
-      </w:r>
-      <w:r>
-        <w:rPr>
-          <w:lang w:val="en-US"/>
-        </w:rPr>
-        <w:t>----</w:t>
+        <w:t xml:space="preserve">  ----</w:t>
       </w:r>
       <w:proofErr w:type="gramEnd"/>
       <w:r>
         <w:rPr>
+          <w:sz w:val="24"/>
+          <w:szCs w:val="24"/>
           <w:lang w:val="en-US"/>
         </w:rPr>
         <w:t>&gt; to merge branch with master.*we must be master branch.</w:t>
@@ -1515,16 +1628,18 @@
     </w:p>
     <w:p>
       <w:pPr>
-        <w:rPr>
-          <w:b/>
-          <w:sz w:val="24"/>
-          <w:szCs w:val="24"/>
-          <w:lang w:val="en-US"/>
-        </w:rPr>
-      </w:pPr>
-    </w:p>
-    <w:p>
-      <w:pPr>
+        <w:jc w:val="both"/>
+        <w:rPr>
+          <w:b/>
+          <w:sz w:val="24"/>
+          <w:szCs w:val="24"/>
+          <w:lang w:val="en-US"/>
+        </w:rPr>
+      </w:pPr>
+    </w:p>
+    <w:p>
+      <w:pPr>
+        <w:jc w:val="both"/>
         <w:rPr>
           <w:b/>
           <w:sz w:val="24"/>
@@ -1546,6 +1661,7 @@
     </w:p>
     <w:p>
       <w:pPr>
+        <w:jc w:val="both"/>
         <w:rPr>
           <w:sz w:val="24"/>
           <w:szCs w:val="24"/>
@@ -1606,6 +1722,7 @@
     </w:p>
     <w:p>
       <w:pPr>
+        <w:jc w:val="both"/>
         <w:rPr>
           <w:b/>
           <w:sz w:val="24"/>
@@ -1619,6 +1736,7 @@
         <w:tabs>
           <w:tab w:val="left" w:pos="1740"/>
         </w:tabs>
+        <w:jc w:val="both"/>
         <w:rPr>
           <w:b/>
           <w:sz w:val="24"/>
@@ -1650,7 +1768,10 @@
     </w:p>
     <w:p>
       <w:pPr>
-        <w:rPr>
+        <w:jc w:val="both"/>
+        <w:rPr>
+          <w:sz w:val="24"/>
+          <w:szCs w:val="24"/>
           <w:lang w:val="en-US"/>
         </w:rPr>
       </w:pPr>
@@ -1689,6 +1810,8 @@
       </w:r>
       <w:r>
         <w:rPr>
+          <w:sz w:val="24"/>
+          <w:szCs w:val="24"/>
           <w:lang w:val="en-US"/>
         </w:rPr>
         <w:t>----</w:t>
@@ -1696,6 +1819,8 @@
       <w:proofErr w:type="gramEnd"/>
       <w:r>
         <w:rPr>
+          <w:sz w:val="24"/>
+          <w:szCs w:val="24"/>
           <w:lang w:val="en-US"/>
         </w:rPr>
         <w:t>&gt;  similar to merge but it is pull + merge.</w:t>
@@ -1703,6 +1828,7 @@
     </w:p>
     <w:p>
       <w:pPr>
+        <w:jc w:val="both"/>
         <w:rPr>
           <w:b/>
           <w:sz w:val="24"/>
@@ -1714,6 +1840,7 @@
     </w:p>
     <w:p>
       <w:pPr>
+        <w:jc w:val="both"/>
         <w:rPr>
           <w:b/>
           <w:sz w:val="24"/>
@@ -1735,39 +1862,22 @@
     </w:p>
     <w:p>
       <w:pPr>
-        <w:rPr>
-          <w:b/>
-          <w:sz w:val="24"/>
-          <w:szCs w:val="24"/>
-          <w:lang w:val="en-US"/>
-        </w:rPr>
-      </w:pPr>
-      <w:r>
-        <w:rPr>
-          <w:b/>
-          <w:sz w:val="24"/>
-          <w:szCs w:val="24"/>
-          <w:lang w:val="en-US"/>
-        </w:rPr>
-        <w:t xml:space="preserve">git config </w:t>
-      </w:r>
-      <w:r>
-        <w:rPr>
-          <w:b/>
-          <w:sz w:val="24"/>
-          <w:szCs w:val="24"/>
-          <w:lang w:val="en-US"/>
-        </w:rPr>
-        <w:t>- -</w:t>
-      </w:r>
-      <w:r>
-        <w:rPr>
-          <w:b/>
-          <w:sz w:val="24"/>
-          <w:szCs w:val="24"/>
-          <w:lang w:val="en-US"/>
-        </w:rPr>
-        <w:t xml:space="preserve"> global user.name </w:t>
+        <w:jc w:val="both"/>
+        <w:rPr>
+          <w:b/>
+          <w:sz w:val="24"/>
+          <w:szCs w:val="24"/>
+          <w:lang w:val="en-US"/>
+        </w:rPr>
+      </w:pPr>
+      <w:r>
+        <w:rPr>
+          <w:b/>
+          <w:sz w:val="24"/>
+          <w:szCs w:val="24"/>
+          <w:lang w:val="en-US"/>
+        </w:rPr>
+        <w:t xml:space="preserve">git config - - global user.name </w:t>
       </w:r>
       <w:proofErr w:type="gramStart"/>
       <w:r>
@@ -1792,50 +1902,25 @@
     </w:p>
     <w:p>
       <w:pPr>
-        <w:rPr>
-          <w:b/>
-          <w:sz w:val="24"/>
-          <w:szCs w:val="24"/>
-          <w:lang w:val="en-US"/>
-        </w:rPr>
-      </w:pPr>
-      <w:r>
-        <w:rPr>
-          <w:b/>
-          <w:sz w:val="24"/>
-          <w:szCs w:val="24"/>
-          <w:lang w:val="en-US"/>
-        </w:rPr>
-        <w:t>git config -</w:t>
-      </w:r>
-      <w:r>
-        <w:rPr>
-          <w:b/>
-          <w:sz w:val="24"/>
-          <w:szCs w:val="24"/>
-          <w:lang w:val="en-US"/>
-        </w:rPr>
-        <w:t xml:space="preserve"> </w:t>
-      </w:r>
-      <w:r>
-        <w:rPr>
-          <w:b/>
-          <w:sz w:val="24"/>
-          <w:szCs w:val="24"/>
-          <w:lang w:val="en-US"/>
-        </w:rPr>
-        <w:t xml:space="preserve">- </w:t>
-      </w:r>
-      <w:r>
-        <w:rPr>
-          <w:b/>
-          <w:sz w:val="24"/>
-          <w:szCs w:val="24"/>
-          <w:lang w:val="en-US"/>
-        </w:rPr>
-        <w:t xml:space="preserve">global </w:t>
+        <w:jc w:val="both"/>
+        <w:rPr>
+          <w:b/>
+          <w:sz w:val="24"/>
+          <w:szCs w:val="24"/>
+          <w:lang w:val="en-US"/>
+        </w:rPr>
+      </w:pPr>
+      <w:r>
+        <w:rPr>
+          <w:b/>
+          <w:sz w:val="24"/>
+          <w:szCs w:val="24"/>
+          <w:lang w:val="en-US"/>
+        </w:rPr>
+        <w:t xml:space="preserve">git config - - global </w:t>
       </w:r>
       <w:proofErr w:type="spellStart"/>
+      <w:proofErr w:type="gramStart"/>
       <w:r>
         <w:rPr>
           <w:b/>
@@ -1846,6 +1931,7 @@
         <w:t>user.email</w:t>
       </w:r>
       <w:proofErr w:type="spellEnd"/>
+      <w:proofErr w:type="gramEnd"/>
       <w:r>
         <w:rPr>
           <w:b/>
@@ -1858,6 +1944,7 @@
     </w:p>
     <w:p>
       <w:pPr>
+        <w:jc w:val="both"/>
         <w:rPr>
           <w:b/>
           <w:sz w:val="24"/>
@@ -1910,6 +1997,8 @@
       </w:r>
       <w:r>
         <w:rPr>
+          <w:sz w:val="24"/>
+          <w:szCs w:val="24"/>
           <w:lang w:val="en-US"/>
         </w:rPr>
         <w:t>----</w:t>
@@ -1917,6 +2006,8 @@
       <w:proofErr w:type="gramStart"/>
       <w:r>
         <w:rPr>
+          <w:sz w:val="24"/>
+          <w:szCs w:val="24"/>
           <w:lang w:val="en-US"/>
         </w:rPr>
         <w:t>&gt;  to</w:t>
@@ -1924,6 +2015,8 @@
       <w:proofErr w:type="gramEnd"/>
       <w:r>
         <w:rPr>
+          <w:sz w:val="24"/>
+          <w:szCs w:val="24"/>
           <w:lang w:val="en-US"/>
         </w:rPr>
         <w:t xml:space="preserve"> generate </w:t>
@@ -1931,6 +2024,8 @@
       <w:proofErr w:type="spellStart"/>
       <w:r>
         <w:rPr>
+          <w:sz w:val="24"/>
+          <w:szCs w:val="24"/>
           <w:lang w:val="en-US"/>
         </w:rPr>
         <w:t>ssh</w:t>
@@ -1938,6 +2033,8 @@
       <w:proofErr w:type="spellEnd"/>
       <w:r>
         <w:rPr>
+          <w:sz w:val="24"/>
+          <w:szCs w:val="24"/>
           <w:lang w:val="en-US"/>
         </w:rPr>
         <w:t xml:space="preserve"> key.</w:t>

--- a/Git.docx
+++ b/Git.docx
@@ -7,16 +7,12 @@
         <w:jc w:val="both"/>
         <w:rPr>
           <w:b/>
-          <w:sz w:val="24"/>
-          <w:szCs w:val="24"/>
-          <w:lang w:val="en-US"/>
-        </w:rPr>
-      </w:pPr>
-      <w:r>
-        <w:rPr>
-          <w:b/>
-          <w:sz w:val="24"/>
-          <w:szCs w:val="24"/>
+          <w:lang w:val="en-US"/>
+        </w:rPr>
+      </w:pPr>
+      <w:r>
+        <w:rPr>
+          <w:b/>
           <w:lang w:val="en-US"/>
         </w:rPr>
         <w:t>Git</w:t>
@@ -27,24 +23,18 @@
         <w:jc w:val="both"/>
         <w:rPr>
           <w:b/>
-          <w:sz w:val="24"/>
-          <w:szCs w:val="24"/>
-          <w:lang w:val="en-US"/>
-        </w:rPr>
-      </w:pPr>
-      <w:r>
-        <w:rPr>
-          <w:b/>
-          <w:sz w:val="24"/>
-          <w:szCs w:val="24"/>
+          <w:lang w:val="en-US"/>
+        </w:rPr>
+      </w:pPr>
+      <w:r>
+        <w:rPr>
+          <w:b/>
           <w:lang w:val="en-US"/>
         </w:rPr>
         <w:t xml:space="preserve">Git: </w:t>
       </w:r>
       <w:r>
         <w:rPr>
-          <w:sz w:val="24"/>
-          <w:szCs w:val="24"/>
           <w:lang w:val="en-US"/>
         </w:rPr>
         <w:t>is a</w:t>
@@ -52,16 +42,12 @@
       <w:r>
         <w:rPr>
           <w:b/>
-          <w:sz w:val="24"/>
-          <w:szCs w:val="24"/>
           <w:lang w:val="en-US"/>
         </w:rPr>
         <w:t xml:space="preserve"> source code hosting platform </w:t>
       </w:r>
       <w:r>
         <w:rPr>
-          <w:sz w:val="24"/>
-          <w:szCs w:val="24"/>
           <w:lang w:val="en-US"/>
         </w:rPr>
         <w:t>for</w:t>
@@ -69,16 +55,12 @@
       <w:r>
         <w:rPr>
           <w:b/>
-          <w:sz w:val="24"/>
-          <w:szCs w:val="24"/>
           <w:lang w:val="en-US"/>
         </w:rPr>
         <w:t xml:space="preserve"> version control and collaboration. </w:t>
       </w:r>
       <w:r>
         <w:rPr>
-          <w:sz w:val="24"/>
-          <w:szCs w:val="24"/>
           <w:lang w:val="en-US"/>
         </w:rPr>
         <w:t>It lets</w:t>
@@ -86,16 +68,12 @@
       <w:r>
         <w:rPr>
           <w:b/>
-          <w:sz w:val="24"/>
-          <w:szCs w:val="24"/>
           <w:lang w:val="en-US"/>
         </w:rPr>
         <w:t xml:space="preserve"> programmer </w:t>
       </w:r>
       <w:r>
         <w:rPr>
-          <w:sz w:val="24"/>
-          <w:szCs w:val="24"/>
           <w:lang w:val="en-US"/>
         </w:rPr>
         <w:t xml:space="preserve">to </w:t>
@@ -103,16 +81,12 @@
       <w:r>
         <w:rPr>
           <w:b/>
-          <w:sz w:val="24"/>
-          <w:szCs w:val="24"/>
           <w:lang w:val="en-US"/>
         </w:rPr>
         <w:t xml:space="preserve">work together on projects anywhere. </w:t>
       </w:r>
       <w:r>
         <w:rPr>
-          <w:sz w:val="24"/>
-          <w:szCs w:val="24"/>
           <w:lang w:val="en-US"/>
         </w:rPr>
         <w:t xml:space="preserve">It is </w:t>
@@ -120,16 +94,12 @@
       <w:r>
         <w:rPr>
           <w:b/>
-          <w:sz w:val="24"/>
-          <w:szCs w:val="24"/>
           <w:lang w:val="en-US"/>
         </w:rPr>
         <w:t>designed</w:t>
       </w:r>
       <w:r>
         <w:rPr>
-          <w:sz w:val="24"/>
-          <w:szCs w:val="24"/>
           <w:lang w:val="en-US"/>
         </w:rPr>
         <w:t xml:space="preserve"> for </w:t>
@@ -137,16 +107,12 @@
       <w:r>
         <w:rPr>
           <w:b/>
-          <w:sz w:val="24"/>
-          <w:szCs w:val="24"/>
           <w:lang w:val="en-US"/>
         </w:rPr>
         <w:t>tracking changes</w:t>
       </w:r>
       <w:r>
         <w:rPr>
-          <w:sz w:val="24"/>
-          <w:szCs w:val="24"/>
           <w:lang w:val="en-US"/>
         </w:rPr>
         <w:t xml:space="preserve"> in </w:t>
@@ -154,16 +120,12 @@
       <w:r>
         <w:rPr>
           <w:b/>
-          <w:sz w:val="24"/>
-          <w:szCs w:val="24"/>
           <w:lang w:val="en-US"/>
         </w:rPr>
         <w:t xml:space="preserve">source code </w:t>
       </w:r>
       <w:r>
         <w:rPr>
-          <w:sz w:val="24"/>
-          <w:szCs w:val="24"/>
           <w:lang w:val="en-US"/>
         </w:rPr>
         <w:t>during</w:t>
@@ -171,8 +133,6 @@
       <w:r>
         <w:rPr>
           <w:b/>
-          <w:sz w:val="24"/>
-          <w:szCs w:val="24"/>
           <w:lang w:val="en-US"/>
         </w:rPr>
         <w:t xml:space="preserve"> software development. </w:t>
@@ -183,16 +143,12 @@
         <w:jc w:val="both"/>
         <w:rPr>
           <w:b/>
-          <w:sz w:val="24"/>
-          <w:szCs w:val="24"/>
-          <w:lang w:val="en-US"/>
-        </w:rPr>
-      </w:pPr>
-      <w:r>
-        <w:rPr>
-          <w:b/>
-          <w:sz w:val="24"/>
-          <w:szCs w:val="24"/>
+          <w:lang w:val="en-US"/>
+        </w:rPr>
+      </w:pPr>
+      <w:r>
+        <w:rPr>
+          <w:b/>
           <w:u w:val="single"/>
           <w:lang w:val="en-US"/>
         </w:rPr>
@@ -201,8 +157,6 @@
       <w:r>
         <w:rPr>
           <w:b/>
-          <w:sz w:val="24"/>
-          <w:szCs w:val="24"/>
           <w:u w:val="single"/>
           <w:lang w:val="en-US"/>
         </w:rPr>
@@ -211,16 +165,12 @@
       <w:r>
         <w:rPr>
           <w:b/>
-          <w:sz w:val="24"/>
-          <w:szCs w:val="24"/>
           <w:lang w:val="en-US"/>
         </w:rPr>
         <w:t xml:space="preserve"> </w:t>
       </w:r>
       <w:r>
         <w:rPr>
-          <w:sz w:val="24"/>
-          <w:szCs w:val="24"/>
           <w:lang w:val="en-US"/>
         </w:rPr>
         <w:t>acts as remote storage for Git repositories and provides a simple and neat way for people to collaborate and contribute to development projects.</w:t>
@@ -230,16 +180,12 @@
       <w:pPr>
         <w:jc w:val="both"/>
         <w:rPr>
-          <w:sz w:val="24"/>
-          <w:szCs w:val="24"/>
-          <w:lang w:val="en-US"/>
-        </w:rPr>
-      </w:pPr>
-      <w:r>
-        <w:rPr>
-          <w:b/>
-          <w:sz w:val="24"/>
-          <w:szCs w:val="24"/>
+          <w:lang w:val="en-US"/>
+        </w:rPr>
+      </w:pPr>
+      <w:r>
+        <w:rPr>
+          <w:b/>
           <w:u w:val="single"/>
           <w:lang w:val="en-US"/>
         </w:rPr>
@@ -247,24 +193,18 @@
       </w:r>
       <w:r>
         <w:rPr>
-          <w:sz w:val="24"/>
-          <w:szCs w:val="24"/>
           <w:lang w:val="en-US"/>
         </w:rPr>
         <w:t xml:space="preserve">is the way to work on different versions of repository at one time. By </w:t>
       </w:r>
       <w:r>
         <w:rPr>
-          <w:sz w:val="24"/>
-          <w:szCs w:val="24"/>
           <w:lang w:val="en-US"/>
         </w:rPr>
         <w:t>default,</w:t>
       </w:r>
       <w:r>
         <w:rPr>
-          <w:sz w:val="24"/>
-          <w:szCs w:val="24"/>
           <w:lang w:val="en-US"/>
         </w:rPr>
         <w:t xml:space="preserve"> your repository has one branch named </w:t>
@@ -272,16 +212,12 @@
       <w:r>
         <w:rPr>
           <w:i/>
-          <w:sz w:val="24"/>
-          <w:szCs w:val="24"/>
           <w:lang w:val="en-US"/>
         </w:rPr>
         <w:t xml:space="preserve">master </w:t>
       </w:r>
       <w:r>
         <w:rPr>
-          <w:sz w:val="24"/>
-          <w:szCs w:val="24"/>
           <w:lang w:val="en-US"/>
         </w:rPr>
         <w:t xml:space="preserve">which </w:t>
@@ -289,8 +225,6 @@
       <w:proofErr w:type="gramStart"/>
       <w:r>
         <w:rPr>
-          <w:sz w:val="24"/>
-          <w:szCs w:val="24"/>
           <w:lang w:val="en-US"/>
         </w:rPr>
         <w:t>is considered to be</w:t>
@@ -298,53 +232,69 @@
       <w:proofErr w:type="gramEnd"/>
       <w:r>
         <w:rPr>
-          <w:sz w:val="24"/>
-          <w:szCs w:val="24"/>
-          <w:lang w:val="en-US"/>
-        </w:rPr>
-        <w:t xml:space="preserve"> the definitive branch. When we create</w:t>
+          <w:lang w:val="en-US"/>
+        </w:rPr>
+        <w:t xml:space="preserve"> the definitive branch. When we create a branch off the </w:t>
+      </w:r>
+      <w:r>
+        <w:rPr>
+          <w:i/>
+          <w:lang w:val="en-US"/>
+        </w:rPr>
+        <w:t>master</w:t>
+      </w:r>
+      <w:r>
+        <w:rPr>
+          <w:lang w:val="en-US"/>
+        </w:rPr>
+        <w:t xml:space="preserve"> branch. We are making a copy or snapshot of the master as it was at that point in time</w:t>
+      </w:r>
+      <w:r>
+        <w:rPr>
+          <w:lang w:val="en-US"/>
+        </w:rPr>
+        <w:t>.</w:t>
+      </w:r>
+    </w:p>
+    <w:p>
+      <w:pPr>
+        <w:jc w:val="both"/>
+        <w:rPr>
+          <w:lang w:val="en-US"/>
+        </w:rPr>
+      </w:pPr>
+      <w:r>
+        <w:rPr>
+          <w:lang w:val="en-US"/>
+        </w:rPr>
+        <w:t xml:space="preserve">Branches are used for keeping bug fixes and feature work separate from the master </w:t>
+      </w:r>
+      <w:proofErr w:type="gramStart"/>
+      <w:r>
+        <w:rPr>
+          <w:lang w:val="en-US"/>
+        </w:rPr>
+        <w:t>branch( production</w:t>
+      </w:r>
+      <w:proofErr w:type="gramEnd"/>
+      <w:r>
+        <w:rPr>
+          <w:lang w:val="en-US"/>
+        </w:rPr>
+        <w:t>) branch. When the change is ready they merge with these branches into master branch.</w:t>
       </w:r>
       <w:bookmarkStart w:id="0" w:name="_GoBack"/>
       <w:bookmarkEnd w:id="0"/>
-      <w:r>
-        <w:rPr>
-          <w:sz w:val="24"/>
-          <w:szCs w:val="24"/>
-          <w:lang w:val="en-US"/>
-        </w:rPr>
-        <w:t xml:space="preserve"> a branch off the </w:t>
-      </w:r>
-      <w:r>
-        <w:rPr>
-          <w:i/>
-          <w:sz w:val="24"/>
-          <w:szCs w:val="24"/>
-          <w:lang w:val="en-US"/>
-        </w:rPr>
-        <w:t>master</w:t>
-      </w:r>
-      <w:r>
-        <w:rPr>
-          <w:sz w:val="24"/>
-          <w:szCs w:val="24"/>
-          <w:lang w:val="en-US"/>
-        </w:rPr>
-        <w:t xml:space="preserve"> branch. We are making a copy or snapshot of the master as it was at that point in time,</w:t>
-      </w:r>
-    </w:p>
-    <w:p>
-      <w:pPr>
-        <w:jc w:val="both"/>
-        <w:rPr>
-          <w:sz w:val="24"/>
-          <w:szCs w:val="24"/>
-          <w:lang w:val="en-US"/>
-        </w:rPr>
-      </w:pPr>
-      <w:r>
-        <w:rPr>
-          <w:sz w:val="24"/>
-          <w:szCs w:val="24"/>
+    </w:p>
+    <w:p>
+      <w:pPr>
+        <w:jc w:val="both"/>
+        <w:rPr>
+          <w:lang w:val="en-US"/>
+        </w:rPr>
+      </w:pPr>
+      <w:r>
+        <w:rPr>
           <w:lang w:val="en-US"/>
         </w:rPr>
         <w:t>Setting up &gt;</w:t>
@@ -359,31 +309,23 @@
         </w:numPr>
         <w:jc w:val="both"/>
         <w:rPr>
-          <w:sz w:val="24"/>
-          <w:szCs w:val="24"/>
-          <w:lang w:val="en-US"/>
-        </w:rPr>
-      </w:pPr>
-      <w:r>
-        <w:rPr>
-          <w:sz w:val="24"/>
-          <w:szCs w:val="24"/>
+          <w:lang w:val="en-US"/>
+        </w:rPr>
+      </w:pPr>
+      <w:r>
+        <w:rPr>
           <w:lang w:val="en-US"/>
         </w:rPr>
         <w:t xml:space="preserve">Download and </w:t>
       </w:r>
       <w:r>
         <w:rPr>
-          <w:sz w:val="24"/>
-          <w:szCs w:val="24"/>
           <w:lang w:val="en-US"/>
         </w:rPr>
         <w:t xml:space="preserve">Install </w:t>
       </w:r>
       <w:r>
         <w:rPr>
-          <w:sz w:val="24"/>
-          <w:szCs w:val="24"/>
           <w:lang w:val="en-US"/>
         </w:rPr>
         <w:t>latest version of Git.</w:t>
@@ -398,23 +340,17 @@
         </w:numPr>
         <w:jc w:val="both"/>
         <w:rPr>
-          <w:sz w:val="24"/>
-          <w:szCs w:val="24"/>
-          <w:lang w:val="en-US"/>
-        </w:rPr>
-      </w:pPr>
-      <w:r>
-        <w:rPr>
-          <w:sz w:val="24"/>
-          <w:szCs w:val="24"/>
+          <w:lang w:val="en-US"/>
+        </w:rPr>
+      </w:pPr>
+      <w:r>
+        <w:rPr>
           <w:lang w:val="en-US"/>
         </w:rPr>
         <w:t>Set username in Git</w:t>
       </w:r>
       <w:r>
         <w:rPr>
-          <w:sz w:val="24"/>
-          <w:szCs w:val="24"/>
           <w:lang w:val="en-US"/>
         </w:rPr>
         <w:t xml:space="preserve"> &gt; open Git bash</w:t>
@@ -425,15 +361,11 @@
         <w:pStyle w:val="ListParagraph"/>
         <w:jc w:val="both"/>
         <w:rPr>
-          <w:sz w:val="24"/>
-          <w:szCs w:val="24"/>
-          <w:lang w:val="en-US"/>
-        </w:rPr>
-      </w:pPr>
-      <w:r>
-        <w:rPr>
-          <w:sz w:val="24"/>
-          <w:szCs w:val="24"/>
+          <w:lang w:val="en-US"/>
+        </w:rPr>
+      </w:pPr>
+      <w:r>
+        <w:rPr>
           <w:lang w:val="en-US"/>
         </w:rPr>
         <w:t xml:space="preserve">Git config –global user.name </w:t>
@@ -441,8 +373,6 @@
       <w:proofErr w:type="gramStart"/>
       <w:r>
         <w:rPr>
-          <w:sz w:val="24"/>
-          <w:szCs w:val="24"/>
           <w:lang w:val="en-US"/>
         </w:rPr>
         <w:t>“ username</w:t>
@@ -450,8 +380,6 @@
       <w:proofErr w:type="gramEnd"/>
       <w:r>
         <w:rPr>
-          <w:sz w:val="24"/>
-          <w:szCs w:val="24"/>
           <w:lang w:val="en-US"/>
         </w:rPr>
         <w:t>”</w:t>
@@ -466,15 +394,11 @@
         </w:numPr>
         <w:jc w:val="both"/>
         <w:rPr>
-          <w:sz w:val="24"/>
-          <w:szCs w:val="24"/>
-          <w:lang w:val="en-US"/>
-        </w:rPr>
-      </w:pPr>
-      <w:r>
-        <w:rPr>
-          <w:sz w:val="24"/>
-          <w:szCs w:val="24"/>
+          <w:lang w:val="en-US"/>
+        </w:rPr>
+      </w:pPr>
+      <w:r>
+        <w:rPr>
           <w:lang w:val="en-US"/>
         </w:rPr>
         <w:t>To set email</w:t>
@@ -485,15 +409,11 @@
         <w:pStyle w:val="ListParagraph"/>
         <w:jc w:val="both"/>
         <w:rPr>
-          <w:sz w:val="24"/>
-          <w:szCs w:val="24"/>
-          <w:lang w:val="en-US"/>
-        </w:rPr>
-      </w:pPr>
-      <w:r>
-        <w:rPr>
-          <w:sz w:val="24"/>
-          <w:szCs w:val="24"/>
+          <w:lang w:val="en-US"/>
+        </w:rPr>
+      </w:pPr>
+      <w:r>
+        <w:rPr>
           <w:lang w:val="en-US"/>
         </w:rPr>
         <w:t xml:space="preserve">Git config –global </w:t>
@@ -502,8 +422,6 @@
       <w:proofErr w:type="gramStart"/>
       <w:r>
         <w:rPr>
-          <w:sz w:val="24"/>
-          <w:szCs w:val="24"/>
           <w:lang w:val="en-US"/>
         </w:rPr>
         <w:t>user.email</w:t>
@@ -512,8 +430,6 @@
       <w:proofErr w:type="gramEnd"/>
       <w:r>
         <w:rPr>
-          <w:sz w:val="24"/>
-          <w:szCs w:val="24"/>
           <w:lang w:val="en-US"/>
         </w:rPr>
         <w:t xml:space="preserve"> “youremail@yahoo.com”</w:t>
@@ -528,15 +444,11 @@
         </w:numPr>
         <w:jc w:val="both"/>
         <w:rPr>
-          <w:sz w:val="24"/>
-          <w:szCs w:val="24"/>
-          <w:lang w:val="en-US"/>
-        </w:rPr>
-      </w:pPr>
-      <w:r>
-        <w:rPr>
-          <w:sz w:val="24"/>
-          <w:szCs w:val="24"/>
+          <w:lang w:val="en-US"/>
+        </w:rPr>
+      </w:pPr>
+      <w:r>
+        <w:rPr>
           <w:lang w:val="en-US"/>
         </w:rPr>
         <w:t>Next: authenticating with GitHub from Git (can be done by HTTPS OR SSH) open Git Bash, use below commands</w:t>
@@ -547,16 +459,12 @@
         <w:pStyle w:val="ListParagraph"/>
         <w:jc w:val="both"/>
         <w:rPr>
-          <w:sz w:val="24"/>
-          <w:szCs w:val="24"/>
           <w:lang w:val="en-US"/>
         </w:rPr>
       </w:pPr>
       <w:proofErr w:type="spellStart"/>
       <w:r>
         <w:rPr>
-          <w:sz w:val="24"/>
-          <w:szCs w:val="24"/>
           <w:lang w:val="en-US"/>
         </w:rPr>
         <w:t>ssh</w:t>
@@ -564,24 +472,18 @@
       <w:proofErr w:type="spellEnd"/>
       <w:r>
         <w:rPr>
-          <w:sz w:val="24"/>
-          <w:szCs w:val="24"/>
           <w:lang w:val="en-US"/>
         </w:rPr>
         <w:t xml:space="preserve"> -k</w:t>
       </w:r>
       <w:r>
         <w:rPr>
-          <w:sz w:val="24"/>
-          <w:szCs w:val="24"/>
           <w:lang w:val="en-US"/>
         </w:rPr>
         <w:t>ey</w:t>
       </w:r>
       <w:r>
         <w:rPr>
-          <w:sz w:val="24"/>
-          <w:szCs w:val="24"/>
           <w:lang w:val="en-US"/>
         </w:rPr>
         <w:t xml:space="preserve">gen -t </w:t>
@@ -589,8 +491,6 @@
       <w:proofErr w:type="spellStart"/>
       <w:r>
         <w:rPr>
-          <w:sz w:val="24"/>
-          <w:szCs w:val="24"/>
           <w:lang w:val="en-US"/>
         </w:rPr>
         <w:t>rsa</w:t>
@@ -598,16 +498,12 @@
       <w:proofErr w:type="spellEnd"/>
       <w:r>
         <w:rPr>
-          <w:sz w:val="24"/>
-          <w:szCs w:val="24"/>
           <w:lang w:val="en-US"/>
         </w:rPr>
         <w:t xml:space="preserve"> -b 4096 -C “</w:t>
       </w:r>
       <w:r>
         <w:rPr>
-          <w:sz w:val="24"/>
-          <w:szCs w:val="24"/>
           <w:lang w:val="en-US"/>
         </w:rPr>
         <w:t>youremail@yahoo.com”</w:t>
@@ -618,8 +514,6 @@
         <w:pStyle w:val="ListParagraph"/>
         <w:jc w:val="both"/>
         <w:rPr>
-          <w:sz w:val="24"/>
-          <w:szCs w:val="24"/>
           <w:lang w:val="en-US"/>
         </w:rPr>
       </w:pPr>
@@ -633,15 +527,11 @@
         </w:numPr>
         <w:jc w:val="both"/>
         <w:rPr>
-          <w:sz w:val="24"/>
-          <w:szCs w:val="24"/>
-          <w:lang w:val="en-US"/>
-        </w:rPr>
-      </w:pPr>
-      <w:r>
-        <w:rPr>
-          <w:sz w:val="24"/>
-          <w:szCs w:val="24"/>
+          <w:lang w:val="en-US"/>
+        </w:rPr>
+      </w:pPr>
+      <w:r>
+        <w:rPr>
           <w:lang w:val="en-US"/>
         </w:rPr>
         <w:t xml:space="preserve">Got to GitHub and the </w:t>
@@ -649,8 +539,6 @@
       <w:proofErr w:type="spellStart"/>
       <w:r>
         <w:rPr>
-          <w:sz w:val="24"/>
-          <w:szCs w:val="24"/>
           <w:lang w:val="en-US"/>
         </w:rPr>
         <w:t>ssh</w:t>
@@ -658,8 +546,6 @@
       <w:proofErr w:type="spellEnd"/>
       <w:r>
         <w:rPr>
-          <w:sz w:val="24"/>
-          <w:szCs w:val="24"/>
           <w:lang w:val="en-US"/>
         </w:rPr>
         <w:t xml:space="preserve"> key from </w:t>
@@ -667,8 +553,6 @@
       <w:proofErr w:type="spellStart"/>
       <w:r>
         <w:rPr>
-          <w:sz w:val="24"/>
-          <w:szCs w:val="24"/>
           <w:lang w:val="en-US"/>
         </w:rPr>
         <w:t>rsa_pub</w:t>
@@ -676,8 +560,6 @@
       <w:proofErr w:type="spellEnd"/>
       <w:r>
         <w:rPr>
-          <w:sz w:val="24"/>
-          <w:szCs w:val="24"/>
           <w:lang w:val="en-US"/>
         </w:rPr>
         <w:t xml:space="preserve"> file</w:t>
@@ -688,8 +570,6 @@
         <w:jc w:val="both"/>
         <w:rPr>
           <w:b/>
-          <w:sz w:val="24"/>
-          <w:szCs w:val="24"/>
           <w:u w:val="single"/>
           <w:lang w:val="en-US"/>
         </w:rPr>
@@ -697,8 +577,6 @@
       <w:r>
         <w:rPr>
           <w:b/>
-          <w:sz w:val="24"/>
-          <w:szCs w:val="24"/>
           <w:u w:val="single"/>
           <w:lang w:val="en-US"/>
         </w:rPr>
@@ -709,16 +587,12 @@
       <w:pPr>
         <w:jc w:val="both"/>
         <w:rPr>
-          <w:sz w:val="24"/>
-          <w:szCs w:val="24"/>
-          <w:lang w:val="en-US"/>
-        </w:rPr>
-      </w:pPr>
-      <w:r>
-        <w:rPr>
-          <w:b/>
-          <w:sz w:val="24"/>
-          <w:szCs w:val="24"/>
+          <w:lang w:val="en-US"/>
+        </w:rPr>
+      </w:pPr>
+      <w:r>
+        <w:rPr>
+          <w:b/>
           <w:lang w:val="en-US"/>
         </w:rPr>
         <w:t xml:space="preserve">git </w:t>
@@ -727,8 +601,6 @@
       <w:r>
         <w:rPr>
           <w:b/>
-          <w:sz w:val="24"/>
-          <w:szCs w:val="24"/>
           <w:lang w:val="en-US"/>
         </w:rPr>
         <w:t>init</w:t>
@@ -737,16 +609,12 @@
       <w:r>
         <w:rPr>
           <w:b/>
-          <w:sz w:val="24"/>
-          <w:szCs w:val="24"/>
           <w:lang w:val="en-US"/>
         </w:rPr>
         <w:t xml:space="preserve">   </w:t>
       </w:r>
       <w:r>
         <w:rPr>
-          <w:sz w:val="24"/>
-          <w:szCs w:val="24"/>
           <w:lang w:val="en-US"/>
         </w:rPr>
         <w:t>----</w:t>
@@ -754,8 +622,6 @@
       <w:proofErr w:type="gramStart"/>
       <w:r>
         <w:rPr>
-          <w:sz w:val="24"/>
-          <w:szCs w:val="24"/>
           <w:lang w:val="en-US"/>
         </w:rPr>
         <w:t>&gt;</w:t>
@@ -763,16 +629,12 @@
       <w:r>
         <w:rPr>
           <w:b/>
-          <w:sz w:val="24"/>
-          <w:szCs w:val="24"/>
           <w:lang w:val="en-US"/>
         </w:rPr>
         <w:t xml:space="preserve">  </w:t>
       </w:r>
       <w:r>
         <w:rPr>
-          <w:sz w:val="24"/>
-          <w:szCs w:val="24"/>
           <w:lang w:val="en-US"/>
         </w:rPr>
         <w:t>To</w:t>
@@ -780,8 +642,6 @@
       <w:proofErr w:type="gramEnd"/>
       <w:r>
         <w:rPr>
-          <w:sz w:val="24"/>
-          <w:szCs w:val="24"/>
           <w:lang w:val="en-US"/>
         </w:rPr>
         <w:t xml:space="preserve"> initialize a local repository, it will create a .git folder in the local machine.</w:t>
@@ -792,16 +652,12 @@
         <w:jc w:val="both"/>
         <w:rPr>
           <w:b/>
-          <w:sz w:val="24"/>
-          <w:szCs w:val="24"/>
-          <w:lang w:val="en-US"/>
-        </w:rPr>
-      </w:pPr>
-      <w:r>
-        <w:rPr>
-          <w:b/>
-          <w:sz w:val="24"/>
-          <w:szCs w:val="24"/>
+          <w:lang w:val="en-US"/>
+        </w:rPr>
+      </w:pPr>
+      <w:r>
+        <w:rPr>
+          <w:b/>
           <w:lang w:val="en-US"/>
         </w:rPr>
         <w:t>git add &lt; file name</w:t>
@@ -810,16 +666,12 @@
       <w:r>
         <w:rPr>
           <w:b/>
-          <w:sz w:val="24"/>
-          <w:szCs w:val="24"/>
           <w:lang w:val="en-US"/>
         </w:rPr>
         <w:t xml:space="preserve">&gt;  </w:t>
       </w:r>
       <w:r>
         <w:rPr>
-          <w:sz w:val="24"/>
-          <w:szCs w:val="24"/>
           <w:lang w:val="en-US"/>
         </w:rPr>
         <w:t>----</w:t>
@@ -827,8 +679,6 @@
       <w:proofErr w:type="gramEnd"/>
       <w:r>
         <w:rPr>
-          <w:sz w:val="24"/>
-          <w:szCs w:val="24"/>
           <w:lang w:val="en-US"/>
         </w:rPr>
         <w:t>&gt;  To add files and folders to staging area.</w:t>
@@ -838,16 +688,12 @@
       <w:pPr>
         <w:jc w:val="both"/>
         <w:rPr>
-          <w:sz w:val="24"/>
-          <w:szCs w:val="24"/>
-          <w:lang w:val="en-US"/>
-        </w:rPr>
-      </w:pPr>
-      <w:r>
-        <w:rPr>
-          <w:b/>
-          <w:sz w:val="24"/>
-          <w:szCs w:val="24"/>
+          <w:lang w:val="en-US"/>
+        </w:rPr>
+      </w:pPr>
+      <w:r>
+        <w:rPr>
+          <w:b/>
           <w:lang w:val="en-US"/>
         </w:rPr>
         <w:t xml:space="preserve">git </w:t>
@@ -856,8 +702,6 @@
       <w:r>
         <w:rPr>
           <w:b/>
-          <w:sz w:val="24"/>
-          <w:szCs w:val="24"/>
           <w:lang w:val="en-US"/>
         </w:rPr>
         <w:t>add .</w:t>
@@ -866,16 +710,12 @@
       <w:r>
         <w:rPr>
           <w:b/>
-          <w:sz w:val="24"/>
-          <w:szCs w:val="24"/>
           <w:lang w:val="en-US"/>
         </w:rPr>
         <w:t xml:space="preserve">  </w:t>
       </w:r>
       <w:r>
         <w:rPr>
-          <w:sz w:val="24"/>
-          <w:szCs w:val="24"/>
           <w:lang w:val="en-US"/>
         </w:rPr>
         <w:t>----</w:t>
@@ -883,8 +723,6 @@
       <w:proofErr w:type="gramStart"/>
       <w:r>
         <w:rPr>
-          <w:sz w:val="24"/>
-          <w:szCs w:val="24"/>
           <w:lang w:val="en-US"/>
         </w:rPr>
         <w:t>&gt;  To</w:t>
@@ -892,8 +730,6 @@
       <w:proofErr w:type="gramEnd"/>
       <w:r>
         <w:rPr>
-          <w:sz w:val="24"/>
-          <w:szCs w:val="24"/>
           <w:lang w:val="en-US"/>
         </w:rPr>
         <w:t xml:space="preserve"> add all files and folders to staging area.</w:t>
@@ -903,24 +739,18 @@
       <w:pPr>
         <w:jc w:val="both"/>
         <w:rPr>
-          <w:sz w:val="24"/>
-          <w:szCs w:val="24"/>
-          <w:lang w:val="en-US"/>
-        </w:rPr>
-      </w:pPr>
-      <w:r>
-        <w:rPr>
-          <w:b/>
-          <w:sz w:val="24"/>
-          <w:szCs w:val="24"/>
+          <w:lang w:val="en-US"/>
+        </w:rPr>
+      </w:pPr>
+      <w:r>
+        <w:rPr>
+          <w:b/>
           <w:lang w:val="en-US"/>
         </w:rPr>
         <w:t xml:space="preserve">git status </w:t>
       </w:r>
       <w:r>
         <w:rPr>
-          <w:sz w:val="24"/>
-          <w:szCs w:val="24"/>
           <w:lang w:val="en-US"/>
         </w:rPr>
         <w:t>----&gt; To check the status of the staging area.</w:t>
@@ -930,16 +760,12 @@
       <w:pPr>
         <w:jc w:val="both"/>
         <w:rPr>
-          <w:sz w:val="24"/>
-          <w:szCs w:val="24"/>
-          <w:lang w:val="en-US"/>
-        </w:rPr>
-      </w:pPr>
-      <w:r>
-        <w:rPr>
-          <w:b/>
-          <w:sz w:val="24"/>
-          <w:szCs w:val="24"/>
+          <w:lang w:val="en-US"/>
+        </w:rPr>
+      </w:pPr>
+      <w:r>
+        <w:rPr>
+          <w:b/>
           <w:lang w:val="en-US"/>
         </w:rPr>
         <w:t>git commit -</w:t>
@@ -948,8 +774,6 @@
       <w:r>
         <w:rPr>
           <w:b/>
-          <w:sz w:val="24"/>
-          <w:szCs w:val="24"/>
           <w:lang w:val="en-US"/>
         </w:rPr>
         <w:t>m  “</w:t>
@@ -958,16 +782,12 @@
       <w:r>
         <w:rPr>
           <w:b/>
-          <w:sz w:val="24"/>
-          <w:szCs w:val="24"/>
           <w:lang w:val="en-US"/>
         </w:rPr>
         <w:t xml:space="preserve"> must add comments”  </w:t>
       </w:r>
       <w:r>
         <w:rPr>
-          <w:sz w:val="24"/>
-          <w:szCs w:val="24"/>
           <w:lang w:val="en-US"/>
         </w:rPr>
         <w:t>----&gt; to commit changes to Index.</w:t>
@@ -978,24 +798,18 @@
         <w:jc w:val="both"/>
         <w:rPr>
           <w:b/>
-          <w:sz w:val="24"/>
-          <w:szCs w:val="24"/>
-          <w:lang w:val="en-US"/>
-        </w:rPr>
-      </w:pPr>
-      <w:r>
-        <w:rPr>
-          <w:b/>
-          <w:sz w:val="24"/>
-          <w:szCs w:val="24"/>
+          <w:lang w:val="en-US"/>
+        </w:rPr>
+      </w:pPr>
+      <w:r>
+        <w:rPr>
+          <w:b/>
           <w:lang w:val="en-US"/>
         </w:rPr>
         <w:t xml:space="preserve">git remote </w:t>
       </w:r>
       <w:r>
         <w:rPr>
-          <w:sz w:val="24"/>
-          <w:szCs w:val="24"/>
           <w:lang w:val="en-US"/>
         </w:rPr>
         <w:t>----&gt; to check the origin/remote repository.</w:t>
@@ -1005,16 +819,12 @@
       <w:pPr>
         <w:jc w:val="both"/>
         <w:rPr>
-          <w:sz w:val="24"/>
-          <w:szCs w:val="24"/>
-          <w:lang w:val="en-US"/>
-        </w:rPr>
-      </w:pPr>
-      <w:r>
-        <w:rPr>
-          <w:b/>
-          <w:sz w:val="24"/>
-          <w:szCs w:val="24"/>
+          <w:lang w:val="en-US"/>
+        </w:rPr>
+      </w:pPr>
+      <w:r>
+        <w:rPr>
+          <w:b/>
           <w:lang w:val="en-US"/>
         </w:rPr>
         <w:t xml:space="preserve">git </w:t>
@@ -1022,8 +832,6 @@
       <w:r>
         <w:rPr>
           <w:b/>
-          <w:sz w:val="24"/>
-          <w:szCs w:val="24"/>
           <w:lang w:val="en-US"/>
         </w:rPr>
         <w:t xml:space="preserve">remote </w:t>
@@ -1031,8 +839,6 @@
       <w:r>
         <w:rPr>
           <w:b/>
-          <w:sz w:val="24"/>
-          <w:szCs w:val="24"/>
           <w:lang w:val="en-US"/>
         </w:rPr>
         <w:t>add origin &lt; https/</w:t>
@@ -1041,8 +847,6 @@
       <w:r>
         <w:rPr>
           <w:b/>
-          <w:sz w:val="24"/>
-          <w:szCs w:val="24"/>
           <w:lang w:val="en-US"/>
         </w:rPr>
         <w:t>-------  .</w:t>
@@ -1051,16 +855,12 @@
       <w:r>
         <w:rPr>
           <w:b/>
-          <w:sz w:val="24"/>
-          <w:szCs w:val="24"/>
           <w:lang w:val="en-US"/>
         </w:rPr>
         <w:t>git&gt;</w:t>
       </w:r>
       <w:r>
         <w:rPr>
-          <w:sz w:val="24"/>
-          <w:szCs w:val="24"/>
           <w:lang w:val="en-US"/>
         </w:rPr>
         <w:t xml:space="preserve"> ----&gt; to link the local repository to remote repository.</w:t>
@@ -1070,24 +870,18 @@
       <w:pPr>
         <w:jc w:val="both"/>
         <w:rPr>
-          <w:sz w:val="24"/>
-          <w:szCs w:val="24"/>
-          <w:lang w:val="en-US"/>
-        </w:rPr>
-      </w:pPr>
-      <w:r>
-        <w:rPr>
-          <w:b/>
-          <w:sz w:val="24"/>
-          <w:szCs w:val="24"/>
+          <w:lang w:val="en-US"/>
+        </w:rPr>
+      </w:pPr>
+      <w:r>
+        <w:rPr>
+          <w:b/>
           <w:lang w:val="en-US"/>
         </w:rPr>
         <w:t xml:space="preserve">git pull origin master </w:t>
       </w:r>
       <w:r>
         <w:rPr>
-          <w:sz w:val="24"/>
-          <w:szCs w:val="24"/>
           <w:lang w:val="en-US"/>
         </w:rPr>
         <w:t>----</w:t>
@@ -1095,8 +889,6 @@
       <w:proofErr w:type="gramStart"/>
       <w:r>
         <w:rPr>
-          <w:sz w:val="24"/>
-          <w:szCs w:val="24"/>
           <w:lang w:val="en-US"/>
         </w:rPr>
         <w:t>&gt;  To</w:t>
@@ -1104,16 +896,12 @@
       <w:proofErr w:type="gramEnd"/>
       <w:r>
         <w:rPr>
-          <w:sz w:val="24"/>
-          <w:szCs w:val="24"/>
           <w:lang w:val="en-US"/>
         </w:rPr>
         <w:t xml:space="preserve"> pull code from remote repository</w:t>
       </w:r>
       <w:r>
         <w:rPr>
-          <w:sz w:val="24"/>
-          <w:szCs w:val="24"/>
           <w:lang w:val="en-US"/>
         </w:rPr>
         <w:t xml:space="preserve"> to local repository.</w:t>
@@ -1123,24 +911,18 @@
       <w:pPr>
         <w:jc w:val="both"/>
         <w:rPr>
-          <w:sz w:val="24"/>
-          <w:szCs w:val="24"/>
-          <w:lang w:val="en-US"/>
-        </w:rPr>
-      </w:pPr>
-      <w:r>
-        <w:rPr>
-          <w:b/>
-          <w:sz w:val="24"/>
-          <w:szCs w:val="24"/>
+          <w:lang w:val="en-US"/>
+        </w:rPr>
+      </w:pPr>
+      <w:r>
+        <w:rPr>
+          <w:b/>
           <w:lang w:val="en-US"/>
         </w:rPr>
         <w:t xml:space="preserve">git push -u origin master </w:t>
       </w:r>
       <w:r>
         <w:rPr>
-          <w:sz w:val="24"/>
-          <w:szCs w:val="24"/>
           <w:lang w:val="en-US"/>
         </w:rPr>
         <w:t>----&gt; To push code from local repository to remote repository</w:t>
@@ -1151,24 +933,18 @@
         <w:jc w:val="both"/>
         <w:rPr>
           <w:b/>
-          <w:sz w:val="24"/>
-          <w:szCs w:val="24"/>
-          <w:lang w:val="en-US"/>
-        </w:rPr>
-      </w:pPr>
-      <w:r>
-        <w:rPr>
-          <w:b/>
-          <w:sz w:val="24"/>
-          <w:szCs w:val="24"/>
+          <w:lang w:val="en-US"/>
+        </w:rPr>
+      </w:pPr>
+      <w:r>
+        <w:rPr>
+          <w:b/>
           <w:lang w:val="en-US"/>
         </w:rPr>
         <w:t xml:space="preserve">touch &lt;filename&gt; </w:t>
       </w:r>
       <w:r>
         <w:rPr>
-          <w:sz w:val="24"/>
-          <w:szCs w:val="24"/>
           <w:lang w:val="en-US"/>
         </w:rPr>
         <w:t>----</w:t>
@@ -1176,8 +952,6 @@
       <w:proofErr w:type="gramStart"/>
       <w:r>
         <w:rPr>
-          <w:sz w:val="24"/>
-          <w:szCs w:val="24"/>
           <w:lang w:val="en-US"/>
         </w:rPr>
         <w:t>&gt;  to</w:t>
@@ -1185,8 +959,6 @@
       <w:proofErr w:type="gramEnd"/>
       <w:r>
         <w:rPr>
-          <w:sz w:val="24"/>
-          <w:szCs w:val="24"/>
           <w:lang w:val="en-US"/>
         </w:rPr>
         <w:t xml:space="preserve"> create a tile in local repository.</w:t>
@@ -1196,24 +968,18 @@
       <w:pPr>
         <w:jc w:val="both"/>
         <w:rPr>
-          <w:sz w:val="24"/>
-          <w:szCs w:val="24"/>
-          <w:lang w:val="en-US"/>
-        </w:rPr>
-      </w:pPr>
-      <w:r>
-        <w:rPr>
-          <w:b/>
-          <w:sz w:val="24"/>
-          <w:szCs w:val="24"/>
+          <w:lang w:val="en-US"/>
+        </w:rPr>
+      </w:pPr>
+      <w:r>
+        <w:rPr>
+          <w:b/>
           <w:lang w:val="en-US"/>
         </w:rPr>
         <w:t xml:space="preserve">git –version </w:t>
       </w:r>
       <w:r>
         <w:rPr>
-          <w:sz w:val="24"/>
-          <w:szCs w:val="24"/>
           <w:lang w:val="en-US"/>
         </w:rPr>
         <w:t>----</w:t>
@@ -1221,8 +987,6 @@
       <w:proofErr w:type="gramStart"/>
       <w:r>
         <w:rPr>
-          <w:sz w:val="24"/>
-          <w:szCs w:val="24"/>
           <w:lang w:val="en-US"/>
         </w:rPr>
         <w:t>&gt;  to</w:t>
@@ -1230,8 +994,6 @@
       <w:proofErr w:type="gramEnd"/>
       <w:r>
         <w:rPr>
-          <w:sz w:val="24"/>
-          <w:szCs w:val="24"/>
           <w:lang w:val="en-US"/>
         </w:rPr>
         <w:t xml:space="preserve"> find the version and check whether properly installed.</w:t>
@@ -1242,38 +1004,29 @@
         <w:jc w:val="both"/>
         <w:rPr>
           <w:b/>
-          <w:sz w:val="24"/>
-          <w:szCs w:val="24"/>
-          <w:lang w:val="en-US"/>
-        </w:rPr>
-      </w:pPr>
-    </w:p>
-    <w:p>
-      <w:pPr>
-        <w:jc w:val="both"/>
-        <w:rPr>
-          <w:b/>
-          <w:sz w:val="24"/>
-          <w:szCs w:val="24"/>
-          <w:lang w:val="en-US"/>
-        </w:rPr>
-      </w:pPr>
-      <w:r>
-        <w:rPr>
-          <w:b/>
-          <w:sz w:val="24"/>
-          <w:szCs w:val="24"/>
-          <w:lang w:val="en-US"/>
-        </w:rPr>
-        <w:lastRenderedPageBreak/>
+          <w:lang w:val="en-US"/>
+        </w:rPr>
+      </w:pPr>
+    </w:p>
+    <w:p>
+      <w:pPr>
+        <w:jc w:val="both"/>
+        <w:rPr>
+          <w:b/>
+          <w:lang w:val="en-US"/>
+        </w:rPr>
+      </w:pPr>
+      <w:r>
+        <w:rPr>
+          <w:b/>
+          <w:lang w:val="en-US"/>
+        </w:rPr>
         <w:t xml:space="preserve">Use escape </w:t>
       </w:r>
       <w:proofErr w:type="gramStart"/>
       <w:r>
         <w:rPr>
           <w:b/>
-          <w:sz w:val="24"/>
-          <w:szCs w:val="24"/>
           <w:lang w:val="en-US"/>
         </w:rPr>
         <w:t xml:space="preserve">and </w:t>
@@ -1281,8 +1034,6 @@
       <w:r>
         <w:rPr>
           <w:b/>
-          <w:sz w:val="24"/>
-          <w:szCs w:val="24"/>
           <w:lang w:val="en-US"/>
         </w:rPr>
         <w:t>:</w:t>
@@ -1291,8 +1042,6 @@
       <w:r>
         <w:rPr>
           <w:b/>
-          <w:sz w:val="24"/>
-          <w:szCs w:val="24"/>
           <w:lang w:val="en-US"/>
         </w:rPr>
         <w:t>wq</w:t>
@@ -1302,16 +1051,12 @@
       <w:r>
         <w:rPr>
           <w:b/>
-          <w:sz w:val="24"/>
-          <w:szCs w:val="24"/>
           <w:lang w:val="en-US"/>
         </w:rPr>
         <w:t xml:space="preserve"> </w:t>
       </w:r>
       <w:r>
         <w:rPr>
-          <w:sz w:val="24"/>
-          <w:szCs w:val="24"/>
           <w:lang w:val="en-US"/>
         </w:rPr>
         <w:t xml:space="preserve">----&gt; to exit from commit screen. </w:t>
@@ -1322,8 +1067,6 @@
         <w:jc w:val="both"/>
         <w:rPr>
           <w:b/>
-          <w:sz w:val="24"/>
-          <w:szCs w:val="24"/>
           <w:u w:val="single"/>
           <w:lang w:val="en-US"/>
         </w:rPr>
@@ -1331,11 +1074,10 @@
       <w:r>
         <w:rPr>
           <w:b/>
-          <w:sz w:val="24"/>
-          <w:szCs w:val="24"/>
           <w:u w:val="single"/>
           <w:lang w:val="en-US"/>
         </w:rPr>
+        <w:lastRenderedPageBreak/>
         <w:t>Branching</w:t>
       </w:r>
     </w:p>
@@ -1343,16 +1085,12 @@
       <w:pPr>
         <w:jc w:val="both"/>
         <w:rPr>
-          <w:sz w:val="24"/>
-          <w:szCs w:val="24"/>
-          <w:lang w:val="en-US"/>
-        </w:rPr>
-      </w:pPr>
-      <w:r>
-        <w:rPr>
-          <w:b/>
-          <w:sz w:val="24"/>
-          <w:szCs w:val="24"/>
+          <w:lang w:val="en-US"/>
+        </w:rPr>
+      </w:pPr>
+      <w:r>
+        <w:rPr>
+          <w:b/>
           <w:lang w:val="en-US"/>
         </w:rPr>
         <w:t>g</w:t>
@@ -1360,8 +1098,6 @@
       <w:r>
         <w:rPr>
           <w:b/>
-          <w:sz w:val="24"/>
-          <w:szCs w:val="24"/>
           <w:lang w:val="en-US"/>
         </w:rPr>
         <w:t>it branch &lt;</w:t>
@@ -1370,8 +1106,6 @@
       <w:r>
         <w:rPr>
           <w:b/>
-          <w:sz w:val="24"/>
-          <w:szCs w:val="24"/>
           <w:lang w:val="en-US"/>
         </w:rPr>
         <w:t>branchname</w:t>
@@ -1380,8 +1114,6 @@
       <w:r>
         <w:rPr>
           <w:b/>
-          <w:sz w:val="24"/>
-          <w:szCs w:val="24"/>
           <w:lang w:val="en-US"/>
         </w:rPr>
         <w:t xml:space="preserve">&gt; </w:t>
@@ -1389,16 +1121,12 @@
       <w:r>
         <w:rPr>
           <w:b/>
-          <w:sz w:val="24"/>
-          <w:szCs w:val="24"/>
           <w:lang w:val="en-US"/>
         </w:rPr>
         <w:t xml:space="preserve">  </w:t>
       </w:r>
       <w:r>
         <w:rPr>
-          <w:sz w:val="24"/>
-          <w:szCs w:val="24"/>
           <w:lang w:val="en-US"/>
         </w:rPr>
         <w:t>----&gt; to create a branch</w:t>
@@ -1408,16 +1136,12 @@
       <w:pPr>
         <w:jc w:val="both"/>
         <w:rPr>
-          <w:sz w:val="24"/>
-          <w:szCs w:val="24"/>
-          <w:lang w:val="en-US"/>
-        </w:rPr>
-      </w:pPr>
-      <w:r>
-        <w:rPr>
-          <w:b/>
-          <w:sz w:val="24"/>
-          <w:szCs w:val="24"/>
+          <w:lang w:val="en-US"/>
+        </w:rPr>
+      </w:pPr>
+      <w:r>
+        <w:rPr>
+          <w:b/>
           <w:lang w:val="en-US"/>
         </w:rPr>
         <w:t>git checkout &lt;</w:t>
@@ -1426,8 +1150,6 @@
       <w:r>
         <w:rPr>
           <w:b/>
-          <w:sz w:val="24"/>
-          <w:szCs w:val="24"/>
           <w:lang w:val="en-US"/>
         </w:rPr>
         <w:t>branchname</w:t>
@@ -1437,16 +1159,12 @@
       <w:r>
         <w:rPr>
           <w:b/>
-          <w:sz w:val="24"/>
-          <w:szCs w:val="24"/>
           <w:lang w:val="en-US"/>
         </w:rPr>
         <w:t>&gt;</w:t>
       </w:r>
       <w:r>
         <w:rPr>
-          <w:sz w:val="24"/>
-          <w:szCs w:val="24"/>
           <w:lang w:val="en-US"/>
         </w:rPr>
         <w:t xml:space="preserve">  ----</w:t>
@@ -1454,8 +1172,6 @@
       <w:proofErr w:type="gramEnd"/>
       <w:r>
         <w:rPr>
-          <w:sz w:val="24"/>
-          <w:szCs w:val="24"/>
           <w:lang w:val="en-US"/>
         </w:rPr>
         <w:t>&gt;  to move to the branch</w:t>
@@ -1465,16 +1181,12 @@
       <w:pPr>
         <w:jc w:val="both"/>
         <w:rPr>
-          <w:sz w:val="24"/>
-          <w:szCs w:val="24"/>
-          <w:lang w:val="en-US"/>
-        </w:rPr>
-      </w:pPr>
-      <w:r>
-        <w:rPr>
-          <w:b/>
-          <w:sz w:val="24"/>
-          <w:szCs w:val="24"/>
+          <w:lang w:val="en-US"/>
+        </w:rPr>
+      </w:pPr>
+      <w:r>
+        <w:rPr>
+          <w:b/>
           <w:lang w:val="en-US"/>
         </w:rPr>
         <w:t>git checkout -b &lt;</w:t>
@@ -1483,8 +1195,6 @@
       <w:r>
         <w:rPr>
           <w:b/>
-          <w:sz w:val="24"/>
-          <w:szCs w:val="24"/>
           <w:lang w:val="en-US"/>
         </w:rPr>
         <w:t>branchname</w:t>
@@ -1493,32 +1203,24 @@
       <w:r>
         <w:rPr>
           <w:b/>
-          <w:sz w:val="24"/>
-          <w:szCs w:val="24"/>
           <w:lang w:val="en-US"/>
         </w:rPr>
         <w:t xml:space="preserve">&gt; </w:t>
       </w:r>
       <w:r>
         <w:rPr>
-          <w:sz w:val="24"/>
-          <w:szCs w:val="24"/>
           <w:lang w:val="en-US"/>
         </w:rPr>
         <w:t>---</w:t>
       </w:r>
       <w:r>
         <w:rPr>
-          <w:sz w:val="24"/>
-          <w:szCs w:val="24"/>
           <w:lang w:val="en-US"/>
         </w:rPr>
         <w:sym w:font="Wingdings" w:char="F0E0"/>
       </w:r>
       <w:r>
         <w:rPr>
-          <w:sz w:val="24"/>
-          <w:szCs w:val="24"/>
           <w:lang w:val="en-US"/>
         </w:rPr>
         <w:t xml:space="preserve"> creates branch </w:t>
@@ -1526,8 +1228,6 @@
       <w:proofErr w:type="spellStart"/>
       <w:r>
         <w:rPr>
-          <w:sz w:val="24"/>
-          <w:szCs w:val="24"/>
           <w:lang w:val="en-US"/>
         </w:rPr>
         <w:t>branchname</w:t>
@@ -1539,31 +1239,23 @@
         <w:jc w:val="both"/>
         <w:rPr>
           <w:b/>
-          <w:sz w:val="24"/>
-          <w:szCs w:val="24"/>
-          <w:lang w:val="en-US"/>
-        </w:rPr>
-      </w:pPr>
-      <w:r>
-        <w:rPr>
-          <w:sz w:val="24"/>
-          <w:szCs w:val="24"/>
+          <w:lang w:val="en-US"/>
+        </w:rPr>
+      </w:pPr>
+      <w:r>
+        <w:rPr>
           <w:lang w:val="en-US"/>
         </w:rPr>
         <w:t>git push -u origin master “comments” ---</w:t>
       </w:r>
       <w:r>
         <w:rPr>
-          <w:sz w:val="24"/>
-          <w:szCs w:val="24"/>
           <w:lang w:val="en-US"/>
         </w:rPr>
         <w:sym w:font="Wingdings" w:char="F0E0"/>
       </w:r>
       <w:r>
         <w:rPr>
-          <w:sz w:val="24"/>
-          <w:szCs w:val="24"/>
           <w:lang w:val="en-US"/>
         </w:rPr>
         <w:t xml:space="preserve"> to push to origin master</w:t>
@@ -1573,16 +1265,12 @@
       <w:pPr>
         <w:jc w:val="both"/>
         <w:rPr>
-          <w:sz w:val="24"/>
-          <w:szCs w:val="24"/>
-          <w:lang w:val="en-US"/>
-        </w:rPr>
-      </w:pPr>
-      <w:r>
-        <w:rPr>
-          <w:b/>
-          <w:sz w:val="24"/>
-          <w:szCs w:val="24"/>
+          <w:lang w:val="en-US"/>
+        </w:rPr>
+      </w:pPr>
+      <w:r>
+        <w:rPr>
+          <w:b/>
           <w:lang w:val="en-US"/>
         </w:rPr>
         <w:t>git merge &lt;</w:t>
@@ -1591,8 +1279,6 @@
       <w:r>
         <w:rPr>
           <w:b/>
-          <w:sz w:val="24"/>
-          <w:szCs w:val="24"/>
           <w:lang w:val="en-US"/>
         </w:rPr>
         <w:t>branchname</w:t>
@@ -1602,16 +1288,12 @@
       <w:r>
         <w:rPr>
           <w:b/>
-          <w:sz w:val="24"/>
-          <w:szCs w:val="24"/>
           <w:lang w:val="en-US"/>
         </w:rPr>
         <w:t>&gt;</w:t>
       </w:r>
       <w:r>
         <w:rPr>
-          <w:sz w:val="24"/>
-          <w:szCs w:val="24"/>
           <w:lang w:val="en-US"/>
         </w:rPr>
         <w:t xml:space="preserve">  ----</w:t>
@@ -1619,8 +1301,6 @@
       <w:proofErr w:type="gramEnd"/>
       <w:r>
         <w:rPr>
-          <w:sz w:val="24"/>
-          <w:szCs w:val="24"/>
           <w:lang w:val="en-US"/>
         </w:rPr>
         <w:t>&gt; to merge branch with master.*we must be master branch.</w:t>
@@ -1631,19 +1311,15 @@
         <w:jc w:val="both"/>
         <w:rPr>
           <w:b/>
-          <w:sz w:val="24"/>
-          <w:szCs w:val="24"/>
-          <w:lang w:val="en-US"/>
-        </w:rPr>
-      </w:pPr>
-    </w:p>
-    <w:p>
-      <w:pPr>
-        <w:jc w:val="both"/>
-        <w:rPr>
-          <w:b/>
-          <w:sz w:val="24"/>
-          <w:szCs w:val="24"/>
+          <w:lang w:val="en-US"/>
+        </w:rPr>
+      </w:pPr>
+    </w:p>
+    <w:p>
+      <w:pPr>
+        <w:jc w:val="both"/>
+        <w:rPr>
+          <w:b/>
           <w:u w:val="single"/>
           <w:lang w:val="en-US"/>
         </w:rPr>
@@ -1651,8 +1327,6 @@
       <w:r>
         <w:rPr>
           <w:b/>
-          <w:sz w:val="24"/>
-          <w:szCs w:val="24"/>
           <w:u w:val="single"/>
           <w:lang w:val="en-US"/>
         </w:rPr>
@@ -1663,16 +1337,12 @@
       <w:pPr>
         <w:jc w:val="both"/>
         <w:rPr>
-          <w:sz w:val="24"/>
-          <w:szCs w:val="24"/>
-          <w:lang w:val="en-US"/>
-        </w:rPr>
-      </w:pPr>
-      <w:r>
-        <w:rPr>
-          <w:b/>
-          <w:sz w:val="24"/>
-          <w:szCs w:val="24"/>
+          <w:lang w:val="en-US"/>
+        </w:rPr>
+      </w:pPr>
+      <w:r>
+        <w:rPr>
+          <w:b/>
           <w:lang w:val="en-US"/>
         </w:rPr>
         <w:t>Git pull origin master –</w:t>
@@ -1680,8 +1350,6 @@
       <w:r>
         <w:rPr>
           <w:b/>
-          <w:sz w:val="24"/>
-          <w:szCs w:val="24"/>
           <w:lang w:val="en-US"/>
         </w:rPr>
         <w:t xml:space="preserve"> - </w:t>
@@ -1689,32 +1357,24 @@
       <w:r>
         <w:rPr>
           <w:b/>
-          <w:sz w:val="24"/>
-          <w:szCs w:val="24"/>
           <w:lang w:val="en-US"/>
         </w:rPr>
         <w:t xml:space="preserve">allow-unrelated-histories </w:t>
       </w:r>
       <w:r>
         <w:rPr>
-          <w:sz w:val="24"/>
-          <w:szCs w:val="24"/>
           <w:lang w:val="en-US"/>
         </w:rPr>
         <w:sym w:font="Wingdings" w:char="F0E0"/>
       </w:r>
       <w:r>
         <w:rPr>
-          <w:sz w:val="24"/>
-          <w:szCs w:val="24"/>
           <w:lang w:val="en-US"/>
         </w:rPr>
         <w:t xml:space="preserve"> if</w:t>
       </w:r>
       <w:r>
         <w:rPr>
-          <w:sz w:val="24"/>
-          <w:szCs w:val="24"/>
           <w:lang w:val="en-US"/>
         </w:rPr>
         <w:t xml:space="preserve"> it rejects push</w:t>
@@ -1725,8 +1385,6 @@
         <w:jc w:val="both"/>
         <w:rPr>
           <w:b/>
-          <w:sz w:val="24"/>
-          <w:szCs w:val="24"/>
           <w:lang w:val="en-US"/>
         </w:rPr>
       </w:pPr>
@@ -1739,8 +1397,6 @@
         <w:jc w:val="both"/>
         <w:rPr>
           <w:b/>
-          <w:sz w:val="24"/>
-          <w:szCs w:val="24"/>
           <w:u w:val="single"/>
           <w:lang w:val="en-US"/>
         </w:rPr>
@@ -1748,8 +1404,6 @@
       <w:r>
         <w:rPr>
           <w:b/>
-          <w:sz w:val="24"/>
-          <w:szCs w:val="24"/>
           <w:u w:val="single"/>
           <w:lang w:val="en-US"/>
         </w:rPr>
@@ -1758,8 +1412,6 @@
       <w:r>
         <w:rPr>
           <w:b/>
-          <w:sz w:val="24"/>
-          <w:szCs w:val="24"/>
           <w:u w:val="single"/>
           <w:lang w:val="en-US"/>
         </w:rPr>
@@ -1770,16 +1422,12 @@
       <w:pPr>
         <w:jc w:val="both"/>
         <w:rPr>
-          <w:sz w:val="24"/>
-          <w:szCs w:val="24"/>
-          <w:lang w:val="en-US"/>
-        </w:rPr>
-      </w:pPr>
-      <w:r>
-        <w:rPr>
-          <w:b/>
-          <w:sz w:val="24"/>
-          <w:szCs w:val="24"/>
+          <w:lang w:val="en-US"/>
+        </w:rPr>
+      </w:pPr>
+      <w:r>
+        <w:rPr>
+          <w:b/>
           <w:u w:val="single"/>
           <w:lang w:val="en-US"/>
         </w:rPr>
@@ -1789,8 +1437,6 @@
       <w:r>
         <w:rPr>
           <w:b/>
-          <w:sz w:val="24"/>
-          <w:szCs w:val="24"/>
           <w:u w:val="single"/>
           <w:lang w:val="en-US"/>
         </w:rPr>
@@ -1801,8 +1447,6 @@
       <w:r>
         <w:rPr>
           <w:b/>
-          <w:sz w:val="24"/>
-          <w:szCs w:val="24"/>
           <w:u w:val="single"/>
           <w:lang w:val="en-US"/>
         </w:rPr>
@@ -1810,8 +1454,6 @@
       </w:r>
       <w:r>
         <w:rPr>
-          <w:sz w:val="24"/>
-          <w:szCs w:val="24"/>
           <w:lang w:val="en-US"/>
         </w:rPr>
         <w:t>----</w:t>
@@ -1819,8 +1461,6 @@
       <w:proofErr w:type="gramEnd"/>
       <w:r>
         <w:rPr>
-          <w:sz w:val="24"/>
-          <w:szCs w:val="24"/>
           <w:lang w:val="en-US"/>
         </w:rPr>
         <w:t>&gt;  similar to merge but it is pull + merge.</w:t>
@@ -1831,8 +1471,6 @@
         <w:jc w:val="both"/>
         <w:rPr>
           <w:b/>
-          <w:sz w:val="24"/>
-          <w:szCs w:val="24"/>
           <w:u w:val="single"/>
           <w:lang w:val="en-US"/>
         </w:rPr>
@@ -1843,8 +1481,6 @@
         <w:jc w:val="both"/>
         <w:rPr>
           <w:b/>
-          <w:sz w:val="24"/>
-          <w:szCs w:val="24"/>
           <w:u w:val="single"/>
           <w:lang w:val="en-US"/>
         </w:rPr>
@@ -1852,8 +1488,6 @@
       <w:r>
         <w:rPr>
           <w:b/>
-          <w:sz w:val="24"/>
-          <w:szCs w:val="24"/>
           <w:u w:val="single"/>
           <w:lang w:val="en-US"/>
         </w:rPr>
@@ -1865,16 +1499,12 @@
         <w:jc w:val="both"/>
         <w:rPr>
           <w:b/>
-          <w:sz w:val="24"/>
-          <w:szCs w:val="24"/>
-          <w:lang w:val="en-US"/>
-        </w:rPr>
-      </w:pPr>
-      <w:r>
-        <w:rPr>
-          <w:b/>
-          <w:sz w:val="24"/>
-          <w:szCs w:val="24"/>
+          <w:lang w:val="en-US"/>
+        </w:rPr>
+      </w:pPr>
+      <w:r>
+        <w:rPr>
+          <w:b/>
           <w:lang w:val="en-US"/>
         </w:rPr>
         <w:t xml:space="preserve">git config - - global user.name </w:t>
@@ -1883,8 +1513,6 @@
       <w:r>
         <w:rPr>
           <w:b/>
-          <w:sz w:val="24"/>
-          <w:szCs w:val="24"/>
           <w:lang w:val="en-US"/>
         </w:rPr>
         <w:t>“ your</w:t>
@@ -1893,8 +1521,6 @@
       <w:r>
         <w:rPr>
           <w:b/>
-          <w:sz w:val="24"/>
-          <w:szCs w:val="24"/>
           <w:lang w:val="en-US"/>
         </w:rPr>
         <w:t xml:space="preserve"> name”</w:t>
@@ -1905,16 +1531,12 @@
         <w:jc w:val="both"/>
         <w:rPr>
           <w:b/>
-          <w:sz w:val="24"/>
-          <w:szCs w:val="24"/>
-          <w:lang w:val="en-US"/>
-        </w:rPr>
-      </w:pPr>
-      <w:r>
-        <w:rPr>
-          <w:b/>
-          <w:sz w:val="24"/>
-          <w:szCs w:val="24"/>
+          <w:lang w:val="en-US"/>
+        </w:rPr>
+      </w:pPr>
+      <w:r>
+        <w:rPr>
+          <w:b/>
           <w:lang w:val="en-US"/>
         </w:rPr>
         <w:t xml:space="preserve">git config - - global </w:t>
@@ -1924,8 +1546,6 @@
       <w:r>
         <w:rPr>
           <w:b/>
-          <w:sz w:val="24"/>
-          <w:szCs w:val="24"/>
           <w:lang w:val="en-US"/>
         </w:rPr>
         <w:t>user.email</w:t>
@@ -1935,8 +1555,6 @@
       <w:r>
         <w:rPr>
           <w:b/>
-          <w:sz w:val="24"/>
-          <w:szCs w:val="24"/>
           <w:lang w:val="en-US"/>
         </w:rPr>
         <w:t xml:space="preserve"> “your email “</w:t>
@@ -1947,8 +1565,6 @@
         <w:jc w:val="both"/>
         <w:rPr>
           <w:b/>
-          <w:sz w:val="24"/>
-          <w:szCs w:val="24"/>
           <w:u w:val="single"/>
           <w:lang w:val="en-US"/>
         </w:rPr>
@@ -1957,8 +1573,6 @@
       <w:r>
         <w:rPr>
           <w:b/>
-          <w:sz w:val="24"/>
-          <w:szCs w:val="24"/>
           <w:u w:val="single"/>
           <w:lang w:val="en-US"/>
         </w:rPr>
@@ -1967,8 +1581,6 @@
       <w:r>
         <w:rPr>
           <w:b/>
-          <w:sz w:val="24"/>
-          <w:szCs w:val="24"/>
           <w:u w:val="single"/>
           <w:lang w:val="en-US"/>
         </w:rPr>
@@ -1978,8 +1590,6 @@
       <w:r>
         <w:rPr>
           <w:b/>
-          <w:sz w:val="24"/>
-          <w:szCs w:val="24"/>
           <w:u w:val="single"/>
           <w:lang w:val="en-US"/>
         </w:rPr>
@@ -1988,8 +1598,6 @@
       <w:r>
         <w:rPr>
           <w:b/>
-          <w:sz w:val="24"/>
-          <w:szCs w:val="24"/>
           <w:u w:val="single"/>
           <w:lang w:val="en-US"/>
         </w:rPr>
@@ -1997,8 +1605,6 @@
       </w:r>
       <w:r>
         <w:rPr>
-          <w:sz w:val="24"/>
-          <w:szCs w:val="24"/>
           <w:lang w:val="en-US"/>
         </w:rPr>
         <w:t>----</w:t>
@@ -2006,8 +1612,6 @@
       <w:proofErr w:type="gramStart"/>
       <w:r>
         <w:rPr>
-          <w:sz w:val="24"/>
-          <w:szCs w:val="24"/>
           <w:lang w:val="en-US"/>
         </w:rPr>
         <w:t>&gt;  to</w:t>
@@ -2015,8 +1619,6 @@
       <w:proofErr w:type="gramEnd"/>
       <w:r>
         <w:rPr>
-          <w:sz w:val="24"/>
-          <w:szCs w:val="24"/>
           <w:lang w:val="en-US"/>
         </w:rPr>
         <w:t xml:space="preserve"> generate </w:t>
@@ -2024,8 +1626,6 @@
       <w:proofErr w:type="spellStart"/>
       <w:r>
         <w:rPr>
-          <w:sz w:val="24"/>
-          <w:szCs w:val="24"/>
           <w:lang w:val="en-US"/>
         </w:rPr>
         <w:t>ssh</w:t>
@@ -2033,8 +1633,6 @@
       <w:proofErr w:type="spellEnd"/>
       <w:r>
         <w:rPr>
-          <w:sz w:val="24"/>
-          <w:szCs w:val="24"/>
           <w:lang w:val="en-US"/>
         </w:rPr>
         <w:t xml:space="preserve"> key.</w:t>

--- a/Git.docx
+++ b/Git.docx
@@ -283,8 +283,6 @@
         </w:rPr>
         <w:t>) branch. When the change is ready they merge with these branches into master branch.</w:t>
       </w:r>
-      <w:bookmarkStart w:id="0" w:name="_GoBack"/>
-      <w:bookmarkEnd w:id="0"/>
     </w:p>
     <w:p>
       <w:pPr>
@@ -873,6 +871,8 @@
           <w:lang w:val="en-US"/>
         </w:rPr>
       </w:pPr>
+      <w:bookmarkStart w:id="0" w:name="_GoBack"/>
+      <w:bookmarkEnd w:id="0"/>
       <w:r>
         <w:rPr>
           <w:b/>
@@ -884,21 +884,7 @@
         <w:rPr>
           <w:lang w:val="en-US"/>
         </w:rPr>
-        <w:t>----</w:t>
-      </w:r>
-      <w:proofErr w:type="gramStart"/>
-      <w:r>
-        <w:rPr>
-          <w:lang w:val="en-US"/>
-        </w:rPr>
-        <w:t>&gt;  To</w:t>
-      </w:r>
-      <w:proofErr w:type="gramEnd"/>
-      <w:r>
-        <w:rPr>
-          <w:lang w:val="en-US"/>
-        </w:rPr>
-        <w:t xml:space="preserve"> pull code from remote repository</w:t>
+        <w:t>----&gt;  To pull code from remote repository</w:t>
       </w:r>
       <w:r>
         <w:rPr>
@@ -1569,7 +1555,6 @@
           <w:lang w:val="en-US"/>
         </w:rPr>
       </w:pPr>
-      <w:proofErr w:type="spellStart"/>
       <w:r>
         <w:rPr>
           <w:b/>
@@ -1584,44 +1569,21 @@
           <w:u w:val="single"/>
           <w:lang w:val="en-US"/>
         </w:rPr>
-        <w:t>sh</w:t>
-      </w:r>
-      <w:proofErr w:type="spellEnd"/>
+        <w:t>sh-key</w:t>
+      </w:r>
       <w:r>
         <w:rPr>
           <w:b/>
           <w:u w:val="single"/>
           <w:lang w:val="en-US"/>
         </w:rPr>
-        <w:t>-key</w:t>
-      </w:r>
-      <w:r>
-        <w:rPr>
-          <w:b/>
-          <w:u w:val="single"/>
-          <w:lang w:val="en-US"/>
-        </w:rPr>
         <w:t xml:space="preserve">gen       </w:t>
       </w:r>
       <w:r>
         <w:rPr>
           <w:lang w:val="en-US"/>
         </w:rPr>
-        <w:t>----</w:t>
-      </w:r>
-      <w:proofErr w:type="gramStart"/>
-      <w:r>
-        <w:rPr>
-          <w:lang w:val="en-US"/>
-        </w:rPr>
-        <w:t>&gt;  to</w:t>
-      </w:r>
-      <w:proofErr w:type="gramEnd"/>
-      <w:r>
-        <w:rPr>
-          <w:lang w:val="en-US"/>
-        </w:rPr>
-        <w:t xml:space="preserve"> generate </w:t>
+        <w:t xml:space="preserve">----&gt;  to generate </w:t>
       </w:r>
       <w:proofErr w:type="spellStart"/>
       <w:r>
@@ -1785,7 +1747,7 @@
       </w:pPr>
     </w:pPrDefault>
   </w:docDefaults>
-  <w:latentStyles w:defLockedState="0" w:defUIPriority="99" w:defSemiHidden="0" w:defUnhideWhenUsed="0" w:defQFormat="0" w:count="375">
+  <w:latentStyles w:defLockedState="0" w:defUIPriority="99" w:defSemiHidden="0" w:defUnhideWhenUsed="0" w:defQFormat="0" w:count="376">
     <w:lsdException w:name="Normal" w:uiPriority="0" w:qFormat="1"/>
     <w:lsdException w:name="heading 1" w:uiPriority="9" w:qFormat="1"/>
     <w:lsdException w:name="heading 2" w:semiHidden="1" w:uiPriority="9" w:unhideWhenUsed="1" w:qFormat="1"/>
@@ -2161,6 +2123,7 @@
     <w:lsdException w:name="Smart Hyperlink" w:semiHidden="1" w:unhideWhenUsed="1"/>
     <w:lsdException w:name="Hashtag" w:semiHidden="1" w:unhideWhenUsed="1"/>
     <w:lsdException w:name="Unresolved Mention" w:semiHidden="1" w:unhideWhenUsed="1"/>
+    <w:lsdException w:name="Smart Link" w:semiHidden="1" w:unhideWhenUsed="1"/>
   </w:latentStyles>
   <w:style w:type="paragraph" w:default="1" w:styleId="Normal">
     <w:name w:val="Normal"/>
